--- a/药二/药二.docx
+++ b/药二/药二.docx
@@ -504,7 +504,7 @@
     </w:p>
     <w:tbl>
       <w:tblPr>
-        <w:tblStyle w:val="3"/>
+        <w:tblStyle w:val="4"/>
         <w:tblpPr w:leftFromText="180" w:rightFromText="180" w:vertAnchor="text" w:horzAnchor="page" w:tblpX="2093" w:tblpY="16"/>
         <w:tblOverlap w:val="never"/>
         <w:tblW w:w="8040" w:type="dxa"/>
@@ -539,12 +539,6 @@
             <w:insideH w:val="single" w:color="auto" w:sz="4" w:space="0"/>
             <w:insideV w:val="single" w:color="auto" w:sz="4" w:space="0"/>
           </w:tblBorders>
-          <w:tblCellMar>
-            <w:top w:w="0" w:type="dxa"/>
-            <w:left w:w="108" w:type="dxa"/>
-            <w:bottom w:w="0" w:type="dxa"/>
-            <w:right w:w="108" w:type="dxa"/>
-          </w:tblCellMar>
         </w:tblPrEx>
         <w:trPr>
           <w:trHeight w:val="314" w:hRule="atLeast"/>
@@ -604,12 +598,6 @@
             <w:insideH w:val="single" w:color="auto" w:sz="4" w:space="0"/>
             <w:insideV w:val="single" w:color="auto" w:sz="4" w:space="0"/>
           </w:tblBorders>
-          <w:tblCellMar>
-            <w:top w:w="0" w:type="dxa"/>
-            <w:left w:w="108" w:type="dxa"/>
-            <w:bottom w:w="0" w:type="dxa"/>
-            <w:right w:w="108" w:type="dxa"/>
-          </w:tblCellMar>
         </w:tblPrEx>
         <w:trPr>
           <w:trHeight w:val="314" w:hRule="atLeast"/>
@@ -668,12 +656,6 @@
             <w:insideH w:val="single" w:color="auto" w:sz="4" w:space="0"/>
             <w:insideV w:val="single" w:color="auto" w:sz="4" w:space="0"/>
           </w:tblBorders>
-          <w:tblCellMar>
-            <w:top w:w="0" w:type="dxa"/>
-            <w:left w:w="108" w:type="dxa"/>
-            <w:bottom w:w="0" w:type="dxa"/>
-            <w:right w:w="108" w:type="dxa"/>
-          </w:tblCellMar>
         </w:tblPrEx>
         <w:trPr>
           <w:trHeight w:val="314" w:hRule="atLeast"/>
@@ -763,12 +745,6 @@
             <w:insideH w:val="single" w:color="auto" w:sz="4" w:space="0"/>
             <w:insideV w:val="single" w:color="auto" w:sz="4" w:space="0"/>
           </w:tblBorders>
-          <w:tblCellMar>
-            <w:top w:w="0" w:type="dxa"/>
-            <w:left w:w="108" w:type="dxa"/>
-            <w:bottom w:w="0" w:type="dxa"/>
-            <w:right w:w="108" w:type="dxa"/>
-          </w:tblCellMar>
         </w:tblPrEx>
         <w:trPr>
           <w:trHeight w:val="314" w:hRule="atLeast"/>
@@ -858,12 +834,6 @@
             <w:insideH w:val="single" w:color="auto" w:sz="4" w:space="0"/>
             <w:insideV w:val="single" w:color="auto" w:sz="4" w:space="0"/>
           </w:tblBorders>
-          <w:tblCellMar>
-            <w:top w:w="0" w:type="dxa"/>
-            <w:left w:w="108" w:type="dxa"/>
-            <w:bottom w:w="0" w:type="dxa"/>
-            <w:right w:w="108" w:type="dxa"/>
-          </w:tblCellMar>
         </w:tblPrEx>
         <w:trPr>
           <w:trHeight w:val="628" w:hRule="atLeast"/>
@@ -958,8 +928,6 @@
           <w:lang w:val="en-US" w:eastAsia="zh-CN"/>
         </w:rPr>
       </w:pPr>
-      <w:bookmarkStart w:id="0" w:name="_GoBack"/>
-      <w:bookmarkEnd w:id="0"/>
     </w:p>
     <w:p>
       <w:pPr>
@@ -1211,7 +1179,7 @@
     </w:p>
     <w:tbl>
       <w:tblPr>
-        <w:tblStyle w:val="3"/>
+        <w:tblStyle w:val="4"/>
         <w:tblpPr w:leftFromText="180" w:rightFromText="180" w:vertAnchor="text" w:horzAnchor="page" w:tblpX="2106" w:tblpY="276"/>
         <w:tblOverlap w:val="never"/>
         <w:tblW w:w="0" w:type="auto"/>
@@ -1246,12 +1214,6 @@
             <w:insideH w:val="single" w:color="auto" w:sz="4" w:space="0"/>
             <w:insideV w:val="single" w:color="auto" w:sz="4" w:space="0"/>
           </w:tblBorders>
-          <w:tblCellMar>
-            <w:top w:w="0" w:type="dxa"/>
-            <w:left w:w="108" w:type="dxa"/>
-            <w:bottom w:w="0" w:type="dxa"/>
-            <w:right w:w="108" w:type="dxa"/>
-          </w:tblCellMar>
         </w:tblPrEx>
         <w:tc>
           <w:tcPr>
@@ -1358,12 +1320,6 @@
             <w:insideH w:val="single" w:color="auto" w:sz="4" w:space="0"/>
             <w:insideV w:val="single" w:color="auto" w:sz="4" w:space="0"/>
           </w:tblBorders>
-          <w:tblCellMar>
-            <w:top w:w="0" w:type="dxa"/>
-            <w:left w:w="108" w:type="dxa"/>
-            <w:bottom w:w="0" w:type="dxa"/>
-            <w:right w:w="108" w:type="dxa"/>
-          </w:tblCellMar>
         </w:tblPrEx>
         <w:tc>
           <w:tcPr>
@@ -1528,12 +1484,6 @@
             <w:insideH w:val="single" w:color="auto" w:sz="4" w:space="0"/>
             <w:insideV w:val="single" w:color="auto" w:sz="4" w:space="0"/>
           </w:tblBorders>
-          <w:tblCellMar>
-            <w:top w:w="0" w:type="dxa"/>
-            <w:left w:w="108" w:type="dxa"/>
-            <w:bottom w:w="0" w:type="dxa"/>
-            <w:right w:w="108" w:type="dxa"/>
-          </w:tblCellMar>
         </w:tblPrEx>
         <w:tc>
           <w:tcPr>
@@ -1664,30 +1614,1431 @@
     </w:p>
     <w:p>
       <w:pPr>
+        <w:ind w:firstLine="2102" w:firstLineChars="700"/>
+        <w:rPr>
+          <w:rFonts w:hint="default"/>
+          <w:b/>
+          <w:bCs/>
+          <w:sz w:val="30"/>
+          <w:szCs w:val="30"/>
+        </w:rPr>
+      </w:pPr>
+      <w:r>
+        <w:rPr>
+          <w:rFonts w:hint="default"/>
+          <w:b/>
+          <w:bCs/>
+          <w:sz w:val="30"/>
+          <w:szCs w:val="30"/>
+        </w:rPr>
+        <w:t>第一章  精神与中枢神经系统疾病用药</w:t>
+      </w:r>
+    </w:p>
+    <w:p>
+      <w:pPr>
+        <w:ind w:left="2940" w:leftChars="0" w:firstLine="420" w:firstLineChars="0"/>
+        <w:rPr>
+          <w:rFonts w:hint="default"/>
+          <w:b/>
+          <w:bCs/>
+          <w:sz w:val="24"/>
+          <w:szCs w:val="24"/>
+          <w:lang w:eastAsia="zh-CN"/>
+        </w:rPr>
+      </w:pPr>
+      <w:r>
+        <w:rPr>
+          <w:rFonts w:hint="default"/>
+          <w:b/>
+          <w:bCs/>
+          <w:sz w:val="24"/>
+          <w:szCs w:val="24"/>
+          <w:lang w:eastAsia="zh-CN"/>
+        </w:rPr>
+        <w:t>第一节 镇静与催眠药</w:t>
+      </w:r>
+    </w:p>
+    <w:p>
+      <w:pPr>
+        <w:numPr>
+          <w:numId w:val="0"/>
+        </w:numPr>
+        <w:rPr>
+          <w:rFonts w:hint="default"/>
+        </w:rPr>
+      </w:pPr>
+      <w:r>
+        <w:rPr>
+          <w:rFonts w:hint="default"/>
+        </w:rPr>
+        <w:t>中枢镇静催眠药</w:t>
+      </w:r>
+    </w:p>
+    <w:p>
+      <w:pPr>
+        <w:numPr>
+          <w:numId w:val="0"/>
+        </w:numPr>
+        <w:ind w:left="420" w:leftChars="0" w:firstLine="420" w:firstLineChars="0"/>
+        <w:rPr>
+          <w:rFonts w:hint="default"/>
+        </w:rPr>
+      </w:pPr>
+      <w:r>
+        <w:rPr>
+          <w:rFonts w:hint="default"/>
+        </w:rPr>
+        <w:t>苯二氮</w:t>
+      </w:r>
+      <w:r>
         <w:rPr>
           <w:rFonts w:hint="eastAsia"/>
-        </w:rPr>
-      </w:pPr>
+          <w:lang w:val="en-US" w:eastAsia="zh-CN"/>
+        </w:rPr>
+        <w:t>䓬</w:t>
+      </w:r>
+      <w:r>
+        <w:rPr>
+          <w:rFonts w:hint="default"/>
+        </w:rPr>
+        <w:t>类</w:t>
+      </w:r>
+    </w:p>
+    <w:p>
+      <w:pPr>
+        <w:numPr>
+          <w:numId w:val="0"/>
+        </w:numPr>
+        <w:ind w:left="420" w:leftChars="0" w:firstLine="420" w:firstLineChars="0"/>
+        <w:rPr>
+          <w:rFonts w:hint="default"/>
+        </w:rPr>
+      </w:pPr>
+      <w:r>
+        <w:rPr>
+          <w:rFonts w:hint="default"/>
+        </w:rPr>
+        <w:t>巴比妥类</w:t>
+      </w:r>
+    </w:p>
+    <w:p>
+      <w:pPr>
+        <w:numPr>
+          <w:numId w:val="0"/>
+        </w:numPr>
+        <w:ind w:left="420" w:leftChars="0" w:firstLine="420" w:firstLineChars="0"/>
+        <w:rPr>
+          <w:rFonts w:hint="default"/>
+        </w:rPr>
+      </w:pPr>
+      <w:r>
+        <w:rPr>
+          <w:rFonts w:hint="default"/>
+        </w:rPr>
+        <w:t>醛类</w:t>
+      </w:r>
+    </w:p>
+    <w:p>
+      <w:pPr>
+        <w:numPr>
+          <w:numId w:val="0"/>
+        </w:numPr>
+        <w:ind w:left="420" w:leftChars="0" w:firstLine="420" w:firstLineChars="0"/>
+        <w:rPr>
+          <w:rFonts w:hint="default"/>
+        </w:rPr>
+      </w:pPr>
+      <w:r>
+        <w:rPr>
+          <w:rFonts w:hint="default"/>
+        </w:rPr>
+        <w:t>环吡咯酮类及其他非苯二</w:t>
+      </w:r>
+      <w:r>
+        <w:rPr>
+          <w:rFonts w:hint="default"/>
+        </w:rPr>
+        <w:t>氮</w:t>
+      </w:r>
       <w:r>
         <w:rPr>
           <w:rFonts w:hint="eastAsia"/>
-        </w:rPr>
-        <w:t xml:space="preserve"> </w:t>
-      </w:r>
-    </w:p>
-    <w:p>
-      <w:pPr>
+          <w:lang w:val="en-US" w:eastAsia="zh-CN"/>
+        </w:rPr>
+        <w:t>䓬</w:t>
+      </w:r>
+      <w:r>
+        <w:rPr>
+          <w:rFonts w:hint="default"/>
+        </w:rPr>
+        <w:t>类</w:t>
+      </w:r>
+    </w:p>
+    <w:p>
+      <w:pPr>
+        <w:numPr>
+          <w:numId w:val="0"/>
+        </w:numPr>
+        <w:ind w:left="420" w:leftChars="0" w:firstLine="420" w:firstLineChars="0"/>
+        <w:rPr>
+          <w:rFonts w:hint="default"/>
+        </w:rPr>
+      </w:pPr>
+      <w:r>
+        <w:rPr>
+          <w:rFonts w:hint="default"/>
+        </w:rPr>
+        <w:t>褪黑素类</w:t>
+      </w:r>
+    </w:p>
+    <w:p>
+      <w:pPr>
+        <w:numPr>
+          <w:numId w:val="0"/>
+        </w:numPr>
+        <w:rPr>
+          <w:rFonts w:hint="default"/>
+        </w:rPr>
+      </w:pPr>
+    </w:p>
+    <w:p>
+      <w:pPr>
+        <w:numPr>
+          <w:ilvl w:val="0"/>
+          <w:numId w:val="3"/>
+        </w:numPr>
+        <w:rPr>
+          <w:rFonts w:hint="default"/>
+          <w:color w:val="0000FF"/>
+        </w:rPr>
+      </w:pPr>
+      <w:r>
+        <w:rPr>
+          <w:rFonts w:hint="default"/>
+        </w:rPr>
+        <w:t>临床用药评价</w:t>
+      </w:r>
+    </w:p>
+    <w:p>
+      <w:pPr>
+        <w:numPr>
+          <w:numId w:val="0"/>
+        </w:numPr>
+        <w:rPr>
+          <w:rFonts w:hint="default"/>
+          <w:color w:val="0000FF"/>
+        </w:rPr>
+      </w:pPr>
+      <w:r>
+        <w:rPr>
+          <w:rFonts w:hint="default"/>
+        </w:rPr>
+        <w:t>（一）</w:t>
+      </w:r>
+      <w:r>
+        <w:rPr>
+          <w:rFonts w:hint="default"/>
+          <w:color w:val="0000FF"/>
+        </w:rPr>
+        <w:t>作用特点</w:t>
+      </w:r>
+    </w:p>
+    <w:p>
+      <w:pPr>
+        <w:numPr>
+          <w:ilvl w:val="0"/>
+          <w:numId w:val="0"/>
+        </w:numPr>
+        <w:ind w:firstLine="420" w:firstLineChars="0"/>
+        <w:rPr>
+          <w:rFonts w:hint="default"/>
+        </w:rPr>
+      </w:pPr>
+      <w:r>
+        <w:rPr>
+          <w:rFonts w:hint="default"/>
+        </w:rPr>
+        <w:t>1、</w:t>
+      </w:r>
+      <w:r>
+        <w:rPr>
+          <w:rFonts w:hint="default"/>
+        </w:rPr>
+        <w:t>苯二氮</w:t>
+      </w:r>
+      <w:r>
         <w:rPr>
           <w:rFonts w:hint="eastAsia"/>
-        </w:rPr>
-      </w:pPr>
-    </w:p>
-    <w:p>
-      <w:pPr>
+          <w:lang w:val="en-US" w:eastAsia="zh-CN"/>
+        </w:rPr>
+        <w:t>䓬</w:t>
+      </w:r>
+      <w:r>
+        <w:rPr>
+          <w:rFonts w:hint="default"/>
+        </w:rPr>
+        <w:t>类</w:t>
+      </w:r>
+    </w:p>
+    <w:p>
+      <w:pPr>
+        <w:numPr>
+          <w:numId w:val="0"/>
+        </w:numPr>
+        <w:ind w:firstLine="420" w:firstLineChars="0"/>
+        <w:rPr>
+          <w:rFonts w:hint="default"/>
+        </w:rPr>
+      </w:pPr>
+      <w:r>
+        <w:rPr>
+          <w:rFonts w:hint="default"/>
+        </w:rPr>
+        <w:t>（1）药物包括三唑仑、艾司唑仑、劳拉西泮、替马西泮、氟西泮和夸西泮（唑仑、西</w:t>
+      </w:r>
+      <w:r>
+        <w:rPr>
+          <w:rFonts w:hint="default"/>
+        </w:rPr>
+        <w:tab/>
+        <w:t/>
+      </w:r>
+      <w:r>
+        <w:rPr>
+          <w:rFonts w:hint="default"/>
+        </w:rPr>
+        <w:tab/>
+        <w:t xml:space="preserve"> 泮）</w:t>
+      </w:r>
+    </w:p>
+    <w:p>
+      <w:pPr>
+        <w:numPr>
+          <w:ilvl w:val="0"/>
+          <w:numId w:val="0"/>
+        </w:numPr>
+        <w:ind w:firstLine="420" w:firstLineChars="0"/>
+        <w:rPr>
+          <w:rFonts w:hint="default"/>
+          <w:color w:val="auto"/>
+        </w:rPr>
+      </w:pPr>
+      <w:r>
+        <w:rPr>
+          <w:rFonts w:hint="default"/>
+        </w:rPr>
+        <w:t>（2）</w:t>
+      </w:r>
+      <w:r>
+        <w:rPr>
+          <w:rFonts w:hint="default"/>
+          <w:color w:val="0000FF"/>
+        </w:rPr>
+        <w:t>三唑仑是短效药(走着走着就散了)，</w:t>
+      </w:r>
+      <w:r>
+        <w:rPr>
+          <w:rFonts w:hint="default"/>
+          <w:color w:val="auto"/>
+        </w:rPr>
+        <w:t>艾司唑仑、劳拉西泮和替马西泮是中效药</w:t>
+      </w:r>
+      <w:r>
+        <w:rPr>
+          <w:rFonts w:hint="default"/>
+          <w:color w:val="auto"/>
+        </w:rPr>
+        <w:t>，</w:t>
+      </w:r>
+    </w:p>
+    <w:p>
+      <w:pPr>
+        <w:numPr>
+          <w:ilvl w:val="0"/>
+          <w:numId w:val="0"/>
+        </w:numPr>
+        <w:ind w:left="420" w:leftChars="0" w:firstLine="525" w:firstLineChars="250"/>
+        <w:rPr>
+          <w:rFonts w:hint="default"/>
+          <w:color w:val="0000FF"/>
+        </w:rPr>
+      </w:pPr>
+      <w:r>
+        <w:rPr>
+          <w:rFonts w:hint="default"/>
+          <w:color w:val="0000FF"/>
+        </w:rPr>
+        <w:t>氟西泮</w:t>
+      </w:r>
+      <w:r>
+        <w:rPr>
+          <w:rFonts w:hint="default"/>
+          <w:color w:val="0000FF"/>
+        </w:rPr>
+        <w:t>、</w:t>
+      </w:r>
+      <w:r>
+        <w:rPr>
+          <w:rFonts w:hint="default"/>
+          <w:color w:val="0000FF"/>
+        </w:rPr>
+        <w:t>夸西泮</w:t>
+      </w:r>
+      <w:r>
+        <w:rPr>
+          <w:rFonts w:hint="default"/>
+          <w:color w:val="0000FF"/>
+        </w:rPr>
+        <w:t>和地西泮</w:t>
+      </w:r>
+      <w:r>
+        <w:rPr>
+          <w:rFonts w:hint="default"/>
+          <w:color w:val="0000FF"/>
+        </w:rPr>
+        <w:t>是长效药(长有氟夸</w:t>
+      </w:r>
+      <w:r>
+        <w:rPr>
+          <w:rFonts w:hint="default"/>
+          <w:color w:val="0000FF"/>
+        </w:rPr>
+        <w:t>地</w:t>
+      </w:r>
+      <w:bookmarkStart w:id="0" w:name="_GoBack"/>
+      <w:bookmarkEnd w:id="0"/>
+      <w:r>
+        <w:rPr>
+          <w:rFonts w:hint="default"/>
+          <w:color w:val="0000FF"/>
+        </w:rPr>
+        <w:t>风)</w:t>
+      </w:r>
+    </w:p>
+    <w:p>
+      <w:pPr>
+        <w:numPr>
+          <w:numId w:val="0"/>
+        </w:numPr>
+        <w:ind w:firstLine="420" w:firstLineChars="0"/>
+        <w:rPr>
+          <w:rFonts w:hint="default"/>
+        </w:rPr>
+      </w:pPr>
+    </w:p>
+    <w:p>
+      <w:pPr>
+        <w:numPr>
+          <w:numId w:val="0"/>
+        </w:numPr>
+        <w:ind w:firstLine="420" w:firstLineChars="0"/>
+        <w:rPr>
+          <w:rFonts w:hint="default"/>
+        </w:rPr>
+      </w:pPr>
+    </w:p>
+    <w:p>
+      <w:pPr>
+        <w:numPr>
+          <w:numId w:val="0"/>
+        </w:numPr>
+        <w:rPr>
+          <w:rFonts w:hint="default"/>
+        </w:rPr>
+      </w:pPr>
+    </w:p>
+    <w:p>
+      <w:pPr>
+        <w:numPr>
+          <w:numId w:val="0"/>
+        </w:numPr>
+        <w:ind w:left="420" w:leftChars="0" w:firstLine="420" w:firstLineChars="0"/>
+        <w:rPr>
+          <w:rFonts w:hint="default"/>
+        </w:rPr>
+      </w:pPr>
+    </w:p>
+    <w:p>
+      <w:pPr>
+        <w:numPr>
+          <w:numId w:val="0"/>
+        </w:numPr>
+        <w:ind w:left="420" w:leftChars="0" w:firstLine="420" w:firstLineChars="0"/>
+        <w:rPr>
+          <w:rFonts w:hint="default"/>
+          <w:color w:val="0000FF"/>
+        </w:rPr>
+      </w:pPr>
+    </w:p>
+    <w:p>
+      <w:pPr>
+        <w:numPr>
+          <w:numId w:val="0"/>
+        </w:numPr>
+        <w:ind w:left="420" w:leftChars="0" w:firstLine="420" w:firstLineChars="0"/>
+        <w:rPr>
+          <w:rFonts w:hint="default"/>
+          <w:color w:val="0000FF"/>
+        </w:rPr>
+      </w:pPr>
+    </w:p>
+    <w:p>
+      <w:pPr>
+        <w:ind w:firstLine="420" w:firstLineChars="0"/>
         <w:rPr>
           <w:rFonts w:hint="eastAsia"/>
-        </w:rPr>
-      </w:pPr>
+          <w:b/>
+          <w:bCs/>
+          <w:sz w:val="30"/>
+          <w:szCs w:val="30"/>
+        </w:rPr>
+      </w:pPr>
+    </w:p>
+    <w:p>
+      <w:pPr>
+        <w:ind w:left="420" w:leftChars="0" w:firstLine="420" w:firstLineChars="0"/>
+        <w:rPr>
+          <w:rFonts w:hint="default"/>
+          <w:b/>
+          <w:bCs/>
+          <w:sz w:val="30"/>
+          <w:szCs w:val="30"/>
+        </w:rPr>
+      </w:pPr>
+      <w:r>
+        <w:rPr>
+          <w:rFonts w:hint="default"/>
+          <w:b/>
+          <w:bCs/>
+          <w:sz w:val="30"/>
+          <w:szCs w:val="30"/>
+        </w:rPr>
+        <w:t>巴比妥类</w:t>
+      </w:r>
+    </w:p>
+    <w:p>
+      <w:pPr>
+        <w:numPr>
+          <w:ilvl w:val="0"/>
+          <w:numId w:val="0"/>
+        </w:numPr>
+        <w:ind w:left="840" w:leftChars="0" w:firstLine="420" w:firstLineChars="0"/>
+        <w:rPr>
+          <w:rFonts w:hint="default"/>
+          <w:color w:val="0000FF"/>
+        </w:rPr>
+      </w:pPr>
+      <w:r>
+        <w:rPr>
+          <w:rFonts w:hint="default"/>
+          <w:color w:val="0000FF"/>
+        </w:rPr>
+        <w:t>异戊巴比妥起效快、苯巴比妥起效慢</w:t>
+      </w:r>
+    </w:p>
+    <w:p>
+      <w:pPr>
+        <w:numPr>
+          <w:ilvl w:val="0"/>
+          <w:numId w:val="0"/>
+        </w:numPr>
+        <w:ind w:left="840" w:leftChars="0" w:firstLine="420" w:firstLineChars="0"/>
+        <w:rPr>
+          <w:rFonts w:hint="default"/>
+          <w:color w:val="0000FF"/>
+        </w:rPr>
+      </w:pPr>
+      <w:r>
+        <w:rPr>
+          <w:rFonts w:hint="default"/>
+          <w:color w:val="0000FF"/>
+        </w:rPr>
+        <w:t>巴比妥类药物主要经肝脏转化和肾脏排出</w:t>
+      </w:r>
+    </w:p>
+    <w:p>
+      <w:pPr>
+        <w:numPr>
+          <w:ilvl w:val="0"/>
+          <w:numId w:val="0"/>
+        </w:numPr>
+        <w:ind w:left="840" w:leftChars="0" w:firstLine="420" w:firstLineChars="0"/>
+        <w:rPr>
+          <w:rFonts w:hint="default"/>
+          <w:color w:val="0000FF"/>
+        </w:rPr>
+      </w:pPr>
+    </w:p>
+    <w:p>
+      <w:pPr>
+        <w:numPr>
+          <w:ilvl w:val="0"/>
+          <w:numId w:val="0"/>
+        </w:numPr>
+        <w:ind w:left="420" w:leftChars="0" w:firstLine="420" w:firstLineChars="0"/>
+        <w:rPr>
+          <w:rFonts w:hint="default"/>
+        </w:rPr>
+      </w:pPr>
+      <w:r>
+        <w:rPr>
+          <w:rFonts w:hint="default"/>
+        </w:rPr>
+        <w:t>醛类</w:t>
+      </w:r>
+    </w:p>
+    <w:p>
+      <w:pPr>
+        <w:numPr>
+          <w:ilvl w:val="0"/>
+          <w:numId w:val="0"/>
+        </w:numPr>
+        <w:ind w:firstLine="420" w:firstLineChars="0"/>
+        <w:rPr>
+          <w:rFonts w:hint="default"/>
+          <w:color w:val="0000FF"/>
+        </w:rPr>
+      </w:pPr>
+      <w:r>
+        <w:rPr>
+          <w:rFonts w:hint="default"/>
+          <w:color w:val="0000FF"/>
+        </w:rPr>
+        <w:t>Mgso4</w:t>
+      </w:r>
+    </w:p>
+    <w:p>
+      <w:pPr>
+        <w:numPr>
+          <w:ilvl w:val="0"/>
+          <w:numId w:val="0"/>
+        </w:numPr>
+        <w:ind w:firstLine="420" w:firstLineChars="0"/>
+        <w:rPr>
+          <w:rFonts w:hint="eastAsia"/>
+          <w:color w:val="auto"/>
+        </w:rPr>
+      </w:pPr>
+    </w:p>
+    <w:p>
+      <w:pPr>
+        <w:numPr>
+          <w:ilvl w:val="0"/>
+          <w:numId w:val="0"/>
+        </w:numPr>
+        <w:ind w:left="840" w:leftChars="0" w:firstLine="420" w:firstLineChars="0"/>
+        <w:rPr>
+          <w:rFonts w:hint="default"/>
+          <w:color w:val="0000FF"/>
+        </w:rPr>
+      </w:pPr>
+      <w:r>
+        <w:rPr>
+          <w:rFonts w:hint="default"/>
+          <w:color w:val="0000FF"/>
+        </w:rPr>
+        <w:t>环吡咯酮类及其他非苯二氮</w:t>
+      </w:r>
+      <w:r>
+        <w:rPr>
+          <w:rFonts w:hint="eastAsia"/>
+          <w:color w:val="0000FF"/>
+          <w:lang w:val="en-US" w:eastAsia="zh-CN"/>
+        </w:rPr>
+        <w:t>䓬</w:t>
+      </w:r>
+      <w:r>
+        <w:rPr>
+          <w:rFonts w:hint="default"/>
+          <w:color w:val="0000FF"/>
+        </w:rPr>
+        <w:t>类</w:t>
+      </w:r>
+    </w:p>
+    <w:p>
+      <w:pPr>
+        <w:numPr>
+          <w:ilvl w:val="0"/>
+          <w:numId w:val="0"/>
+        </w:numPr>
+        <w:ind w:firstLine="420" w:firstLineChars="0"/>
+        <w:rPr>
+          <w:rFonts w:hint="eastAsia"/>
+          <w:color w:val="auto"/>
+        </w:rPr>
+      </w:pPr>
+      <w:r>
+        <w:rPr>
+          <w:rFonts w:hint="default"/>
+          <w:color w:val="auto"/>
+        </w:rPr>
+        <w:t>相互作用</w:t>
+      </w:r>
+    </w:p>
+    <w:p>
+      <w:pPr>
+        <w:numPr>
+          <w:ilvl w:val="0"/>
+          <w:numId w:val="0"/>
+        </w:numPr>
+        <w:rPr>
+          <w:rFonts w:hint="default"/>
+          <w:color w:val="auto"/>
+        </w:rPr>
+      </w:pPr>
+      <w:r>
+        <w:rPr>
+          <w:rFonts w:hint="default"/>
+          <w:color w:val="auto"/>
+        </w:rPr>
+        <w:t>肝药酶抑制剂</w:t>
+      </w:r>
+    </w:p>
+    <w:p>
+      <w:pPr>
+        <w:numPr>
+          <w:ilvl w:val="0"/>
+          <w:numId w:val="0"/>
+        </w:numPr>
+        <w:ind w:firstLine="420" w:firstLineChars="0"/>
+        <w:rPr>
+          <w:rFonts w:hint="default"/>
+          <w:color w:val="auto"/>
+        </w:rPr>
+      </w:pPr>
+      <w:r>
+        <w:rPr>
+          <w:rFonts w:hint="default"/>
+          <w:color w:val="auto"/>
+        </w:rPr>
+        <w:t>西咪替丁</w:t>
+      </w:r>
+    </w:p>
+    <w:p>
+      <w:pPr>
+        <w:numPr>
+          <w:ilvl w:val="0"/>
+          <w:numId w:val="0"/>
+        </w:numPr>
+        <w:ind w:firstLine="420" w:firstLineChars="0"/>
+        <w:rPr>
+          <w:rFonts w:hint="default"/>
+          <w:color w:val="auto"/>
+        </w:rPr>
+      </w:pPr>
+      <w:r>
+        <w:rPr>
+          <w:rFonts w:hint="default"/>
+          <w:color w:val="auto"/>
+        </w:rPr>
+        <w:t>康唑</w:t>
+      </w:r>
+    </w:p>
+    <w:p>
+      <w:pPr>
+        <w:numPr>
+          <w:ilvl w:val="0"/>
+          <w:numId w:val="0"/>
+        </w:numPr>
+        <w:ind w:firstLine="420" w:firstLineChars="0"/>
+        <w:rPr>
+          <w:rFonts w:hint="default"/>
+          <w:color w:val="auto"/>
+        </w:rPr>
+      </w:pPr>
+      <w:r>
+        <w:rPr>
+          <w:rFonts w:hint="default"/>
+          <w:color w:val="auto"/>
+        </w:rPr>
+        <w:t>沙星</w:t>
+      </w:r>
+    </w:p>
+    <w:p>
+      <w:pPr>
+        <w:numPr>
+          <w:ilvl w:val="0"/>
+          <w:numId w:val="0"/>
+        </w:numPr>
+        <w:ind w:firstLine="420" w:firstLineChars="0"/>
+        <w:rPr>
+          <w:rFonts w:hint="default"/>
+          <w:color w:val="auto"/>
+        </w:rPr>
+      </w:pPr>
+      <w:r>
+        <w:rPr>
+          <w:rFonts w:hint="default"/>
+          <w:color w:val="auto"/>
+        </w:rPr>
+        <w:t>胺碘酮</w:t>
+      </w:r>
+    </w:p>
+    <w:p>
+      <w:pPr>
+        <w:numPr>
+          <w:ilvl w:val="0"/>
+          <w:numId w:val="0"/>
+        </w:numPr>
+        <w:ind w:firstLine="420" w:firstLineChars="0"/>
+        <w:rPr>
+          <w:rFonts w:hint="default"/>
+          <w:color w:val="auto"/>
+        </w:rPr>
+      </w:pPr>
+      <w:r>
+        <w:rPr>
+          <w:rFonts w:hint="default"/>
+          <w:color w:val="auto"/>
+        </w:rPr>
+        <w:t>甲哨唑</w:t>
+      </w:r>
+    </w:p>
+    <w:p>
+      <w:pPr>
+        <w:numPr>
+          <w:ilvl w:val="0"/>
+          <w:numId w:val="0"/>
+        </w:numPr>
+        <w:ind w:firstLine="420" w:firstLineChars="0"/>
+        <w:rPr>
+          <w:rFonts w:hint="default"/>
+          <w:color w:val="auto"/>
+        </w:rPr>
+      </w:pPr>
+      <w:r>
+        <w:rPr>
+          <w:rFonts w:hint="default"/>
+          <w:color w:val="auto"/>
+        </w:rPr>
+        <w:t>克拉霉素</w:t>
+      </w:r>
+    </w:p>
+    <w:p>
+      <w:pPr>
+        <w:numPr>
+          <w:ilvl w:val="0"/>
+          <w:numId w:val="0"/>
+        </w:numPr>
+        <w:ind w:firstLine="420" w:firstLineChars="0"/>
+        <w:rPr>
+          <w:rFonts w:hint="default"/>
+          <w:color w:val="auto"/>
+        </w:rPr>
+      </w:pPr>
+      <w:r>
+        <w:rPr>
+          <w:rFonts w:hint="default"/>
+          <w:color w:val="auto"/>
+        </w:rPr>
+        <w:t>氯霉素</w:t>
+      </w:r>
+    </w:p>
+    <w:p>
+      <w:pPr>
+        <w:numPr>
+          <w:ilvl w:val="0"/>
+          <w:numId w:val="0"/>
+        </w:numPr>
+        <w:rPr>
+          <w:rFonts w:hint="default"/>
+          <w:color w:val="auto"/>
+        </w:rPr>
+      </w:pPr>
+      <w:r>
+        <w:rPr>
+          <w:rFonts w:hint="default"/>
+          <w:color w:val="auto"/>
+        </w:rPr>
+        <w:t>肝药酶诱导剂</w:t>
+      </w:r>
+    </w:p>
+    <w:p>
+      <w:pPr>
+        <w:numPr>
+          <w:ilvl w:val="0"/>
+          <w:numId w:val="0"/>
+        </w:numPr>
+        <w:ind w:firstLine="420" w:firstLineChars="0"/>
+        <w:rPr>
+          <w:rFonts w:hint="default"/>
+          <w:color w:val="auto"/>
+          <w:lang w:val="en-US" w:eastAsia="zh-CN"/>
+        </w:rPr>
+      </w:pPr>
+      <w:r>
+        <w:rPr>
+          <w:rFonts w:hint="default"/>
+          <w:color w:val="auto"/>
+          <w:lang w:val="en-US" w:eastAsia="zh-CN"/>
+        </w:rPr>
+        <w:t>二苯二平</w:t>
+      </w:r>
+    </w:p>
+    <w:p>
+      <w:pPr>
+        <w:numPr>
+          <w:ilvl w:val="0"/>
+          <w:numId w:val="0"/>
+        </w:numPr>
+        <w:ind w:firstLine="420" w:firstLineChars="0"/>
+        <w:rPr>
+          <w:rFonts w:hint="default"/>
+          <w:color w:val="auto"/>
+          <w:lang w:eastAsia="zh-CN"/>
+        </w:rPr>
+      </w:pPr>
+      <w:r>
+        <w:rPr>
+          <w:rFonts w:hint="default"/>
+          <w:color w:val="auto"/>
+          <w:lang w:eastAsia="zh-CN"/>
+        </w:rPr>
+        <w:t>卡巴西平、利福平</w:t>
+      </w:r>
+    </w:p>
+    <w:p>
+      <w:pPr>
+        <w:numPr>
+          <w:ilvl w:val="0"/>
+          <w:numId w:val="0"/>
+        </w:numPr>
+        <w:ind w:firstLine="420" w:firstLineChars="0"/>
+        <w:rPr>
+          <w:rFonts w:hint="default"/>
+          <w:color w:val="auto"/>
+          <w:lang w:eastAsia="zh-CN"/>
+        </w:rPr>
+      </w:pPr>
+      <w:r>
+        <w:rPr>
+          <w:rFonts w:hint="default"/>
+          <w:color w:val="auto"/>
+          <w:lang w:eastAsia="zh-CN"/>
+        </w:rPr>
+        <w:t>苯巴比妥、苯妥英钠</w:t>
+      </w:r>
+    </w:p>
+    <w:p>
+      <w:pPr>
+        <w:keepNext w:val="0"/>
+        <w:keepLines w:val="0"/>
+        <w:widowControl/>
+        <w:suppressLineNumbers w:val="0"/>
+        <w:jc w:val="left"/>
+        <w:rPr>
+          <w:rFonts w:ascii="寰蒋闆呴粦" w:hAnsi="寰蒋闆呴粦" w:eastAsia="寰蒋闆呴粦" w:cs="寰蒋闆呴粦"/>
+          <w:i w:val="0"/>
+          <w:caps w:val="0"/>
+          <w:color w:val="333333"/>
+          <w:spacing w:val="0"/>
+          <w:kern w:val="0"/>
+          <w:sz w:val="28"/>
+          <w:szCs w:val="28"/>
+          <w:shd w:val="clear" w:fill="F7F7F7"/>
+          <w:lang w:eastAsia="zh-CN" w:bidi="ar"/>
+        </w:rPr>
+      </w:pPr>
+    </w:p>
+    <w:p>
+      <w:pPr>
+        <w:keepNext w:val="0"/>
+        <w:keepLines w:val="0"/>
+        <w:widowControl/>
+        <w:suppressLineNumbers w:val="0"/>
+        <w:jc w:val="left"/>
+        <w:rPr>
+          <w:rFonts w:ascii="寰蒋闆呴粦" w:hAnsi="寰蒋闆呴粦" w:eastAsia="寰蒋闆呴粦" w:cs="寰蒋闆呴粦"/>
+          <w:i w:val="0"/>
+          <w:caps w:val="0"/>
+          <w:color w:val="333333"/>
+          <w:spacing w:val="0"/>
+          <w:kern w:val="0"/>
+          <w:sz w:val="28"/>
+          <w:szCs w:val="28"/>
+          <w:shd w:val="clear" w:fill="F7F7F7"/>
+          <w:lang w:eastAsia="zh-CN" w:bidi="ar"/>
+        </w:rPr>
+      </w:pPr>
+      <w:r>
+        <w:rPr>
+          <w:rFonts w:ascii="寰蒋闆呴粦" w:hAnsi="寰蒋闆呴粦" w:eastAsia="寰蒋闆呴粦" w:cs="寰蒋闆呴粦"/>
+          <w:i w:val="0"/>
+          <w:caps w:val="0"/>
+          <w:color w:val="333333"/>
+          <w:spacing w:val="0"/>
+          <w:kern w:val="0"/>
+          <w:sz w:val="28"/>
+          <w:szCs w:val="28"/>
+          <w:shd w:val="clear" w:fill="F7F7F7"/>
+          <w:lang w:eastAsia="zh-CN" w:bidi="ar"/>
+        </w:rPr>
+        <w:t>单胺氧化酶抑制剂不要跟任何药品合用</w:t>
+      </w:r>
+    </w:p>
+    <w:p>
+      <w:pPr>
+        <w:keepNext w:val="0"/>
+        <w:keepLines w:val="0"/>
+        <w:widowControl/>
+        <w:suppressLineNumbers w:val="0"/>
+        <w:jc w:val="left"/>
+        <w:rPr>
+          <w:rFonts w:ascii="寰蒋闆呴粦" w:hAnsi="寰蒋闆呴粦" w:eastAsia="寰蒋闆呴粦" w:cs="寰蒋闆呴粦"/>
+          <w:i w:val="0"/>
+          <w:caps w:val="0"/>
+          <w:color w:val="333333"/>
+          <w:spacing w:val="0"/>
+          <w:kern w:val="0"/>
+          <w:sz w:val="28"/>
+          <w:szCs w:val="28"/>
+          <w:shd w:val="clear" w:fill="F7F7F7"/>
+          <w:lang w:eastAsia="zh-CN" w:bidi="ar"/>
+        </w:rPr>
+      </w:pPr>
+    </w:p>
+    <w:p>
+      <w:pPr>
+        <w:keepNext w:val="0"/>
+        <w:keepLines w:val="0"/>
+        <w:widowControl/>
+        <w:suppressLineNumbers w:val="0"/>
+        <w:jc w:val="left"/>
+        <w:rPr>
+          <w:rFonts w:ascii="寰蒋闆呴粦" w:hAnsi="寰蒋闆呴粦" w:eastAsia="寰蒋闆呴粦" w:cs="寰蒋闆呴粦"/>
+          <w:i w:val="0"/>
+          <w:caps w:val="0"/>
+          <w:color w:val="333333"/>
+          <w:spacing w:val="0"/>
+          <w:kern w:val="0"/>
+          <w:sz w:val="28"/>
+          <w:szCs w:val="28"/>
+          <w:shd w:val="clear" w:fill="F7F7F7"/>
+          <w:lang w:eastAsia="zh-CN" w:bidi="ar"/>
+        </w:rPr>
+      </w:pPr>
+      <w:r>
+        <w:rPr>
+          <w:rFonts w:ascii="寰蒋闆呴粦" w:hAnsi="寰蒋闆呴粦" w:eastAsia="寰蒋闆呴粦" w:cs="寰蒋闆呴粦"/>
+          <w:i w:val="0"/>
+          <w:caps w:val="0"/>
+          <w:color w:val="333333"/>
+          <w:spacing w:val="0"/>
+          <w:kern w:val="0"/>
+          <w:sz w:val="28"/>
+          <w:szCs w:val="28"/>
+          <w:shd w:val="clear" w:fill="F7F7F7"/>
+          <w:lang w:eastAsia="zh-CN" w:bidi="ar"/>
+        </w:rPr>
+        <w:t>什么岁左乙</w:t>
+      </w:r>
+    </w:p>
+    <w:p>
+      <w:pPr>
+        <w:keepNext w:val="0"/>
+        <w:keepLines w:val="0"/>
+        <w:widowControl/>
+        <w:suppressLineNumbers w:val="0"/>
+        <w:jc w:val="left"/>
+        <w:rPr>
+          <w:rFonts w:ascii="寰蒋闆呴粦" w:hAnsi="寰蒋闆呴粦" w:eastAsia="寰蒋闆呴粦" w:cs="寰蒋闆呴粦"/>
+          <w:i w:val="0"/>
+          <w:caps w:val="0"/>
+          <w:color w:val="333333"/>
+          <w:spacing w:val="0"/>
+          <w:kern w:val="0"/>
+          <w:sz w:val="28"/>
+          <w:szCs w:val="28"/>
+          <w:shd w:val="clear" w:fill="F7F7F7"/>
+          <w:lang w:eastAsia="zh-CN" w:bidi="ar"/>
+        </w:rPr>
+      </w:pPr>
+    </w:p>
+    <w:p>
+      <w:pPr>
+        <w:numPr>
+          <w:ilvl w:val="0"/>
+          <w:numId w:val="0"/>
+        </w:numPr>
+        <w:rPr>
+          <w:rFonts w:hint="default"/>
+          <w:color w:val="0000FF"/>
+          <w:lang w:eastAsia="zh-CN"/>
+        </w:rPr>
+      </w:pPr>
+      <w:r>
+        <w:rPr>
+          <w:rFonts w:hint="default"/>
+          <w:color w:val="0000FF"/>
+          <w:lang w:eastAsia="zh-CN"/>
+        </w:rPr>
+        <w:t>典型不良反应和禁忌(</w:t>
+      </w:r>
+      <w:r>
+        <w:rPr>
+          <w:rFonts w:hint="default"/>
+        </w:rPr>
+        <w:t>苯二氮</w:t>
+      </w:r>
+      <w:r>
+        <w:rPr>
+          <w:rFonts w:hint="eastAsia"/>
+          <w:lang w:val="en-US" w:eastAsia="zh-CN"/>
+        </w:rPr>
+        <w:t>䓬</w:t>
+      </w:r>
+      <w:r>
+        <w:rPr>
+          <w:rFonts w:hint="default"/>
+        </w:rPr>
+        <w:t>类</w:t>
+      </w:r>
+      <w:r>
+        <w:rPr>
+          <w:rFonts w:hint="default"/>
+        </w:rPr>
+        <w:t>\</w:t>
+      </w:r>
+      <w:r>
+        <w:rPr>
+          <w:rFonts w:hint="default"/>
+        </w:rPr>
+        <w:t>巴比妥类</w:t>
+      </w:r>
+      <w:r>
+        <w:rPr>
+          <w:rFonts w:hint="default"/>
+          <w:color w:val="0000FF"/>
+          <w:lang w:eastAsia="zh-CN"/>
+        </w:rPr>
+        <w:t>)</w:t>
+      </w:r>
+    </w:p>
+    <w:p>
+      <w:pPr>
+        <w:keepNext w:val="0"/>
+        <w:keepLines w:val="0"/>
+        <w:widowControl/>
+        <w:suppressLineNumbers w:val="0"/>
+        <w:jc w:val="left"/>
+        <w:rPr>
+          <w:rFonts w:hint="default"/>
+          <w:color w:val="auto"/>
+        </w:rPr>
+      </w:pPr>
+      <w:r>
+        <w:rPr>
+          <w:rFonts w:hint="default"/>
+          <w:color w:val="auto"/>
+        </w:rPr>
+        <w:t>镇静催眠药，呼吸有问题的不能用，肌没力也不能用</w:t>
+      </w:r>
+    </w:p>
+    <w:p>
+      <w:pPr>
+        <w:keepNext w:val="0"/>
+        <w:keepLines w:val="0"/>
+        <w:widowControl/>
+        <w:suppressLineNumbers w:val="0"/>
+        <w:jc w:val="left"/>
+        <w:rPr>
+          <w:rFonts w:hint="default"/>
+          <w:color w:val="auto"/>
+        </w:rPr>
+      </w:pPr>
+    </w:p>
+    <w:p>
+      <w:pPr>
+        <w:keepNext w:val="0"/>
+        <w:keepLines w:val="0"/>
+        <w:widowControl/>
+        <w:suppressLineNumbers w:val="0"/>
+        <w:jc w:val="left"/>
+        <w:rPr>
+          <w:rFonts w:hint="default"/>
+          <w:color w:val="auto"/>
+        </w:rPr>
+      </w:pPr>
+      <w:r>
+        <w:rPr>
+          <w:rFonts w:hint="default"/>
+          <w:color w:val="auto"/>
+        </w:rPr>
+        <w:t>代表药品</w:t>
+      </w:r>
+    </w:p>
+    <w:p>
+      <w:pPr>
+        <w:keepNext w:val="0"/>
+        <w:keepLines w:val="0"/>
+        <w:widowControl/>
+        <w:suppressLineNumbers w:val="0"/>
+        <w:ind w:firstLine="420" w:firstLineChars="0"/>
+        <w:jc w:val="left"/>
+        <w:rPr>
+          <w:rFonts w:hint="default"/>
+          <w:color w:val="auto"/>
+        </w:rPr>
+      </w:pPr>
+      <w:r>
+        <w:rPr>
+          <w:rFonts w:hint="default"/>
+          <w:color w:val="auto"/>
+        </w:rPr>
+        <w:t>地西泮</w:t>
+      </w:r>
+    </w:p>
+    <w:p>
+      <w:pPr>
+        <w:keepNext w:val="0"/>
+        <w:keepLines w:val="0"/>
+        <w:widowControl/>
+        <w:suppressLineNumbers w:val="0"/>
+        <w:ind w:firstLine="420" w:firstLineChars="0"/>
+        <w:jc w:val="left"/>
+        <w:rPr>
+          <w:rFonts w:hint="default"/>
+          <w:color w:val="auto"/>
+        </w:rPr>
+      </w:pPr>
+    </w:p>
+    <w:p>
+      <w:pPr>
+        <w:keepNext w:val="0"/>
+        <w:keepLines w:val="0"/>
+        <w:widowControl/>
+        <w:suppressLineNumbers w:val="0"/>
+        <w:ind w:firstLine="420" w:firstLineChars="0"/>
+        <w:jc w:val="left"/>
+        <w:rPr>
+          <w:rFonts w:hint="default"/>
+          <w:color w:val="auto"/>
+        </w:rPr>
+      </w:pPr>
+      <w:r>
+        <w:rPr>
+          <w:rFonts w:hint="default"/>
+          <w:color w:val="auto"/>
+        </w:rPr>
+        <w:t>钠离子通道</w:t>
+      </w:r>
+    </w:p>
+    <w:p>
+      <w:pPr>
+        <w:keepNext w:val="0"/>
+        <w:keepLines w:val="0"/>
+        <w:widowControl/>
+        <w:suppressLineNumbers w:val="0"/>
+        <w:ind w:firstLine="420" w:firstLineChars="0"/>
+        <w:jc w:val="left"/>
+        <w:rPr>
+          <w:rFonts w:hint="default"/>
+          <w:color w:val="auto"/>
+        </w:rPr>
+      </w:pPr>
+      <w:r>
+        <w:rPr>
+          <w:rFonts w:hint="default"/>
+          <w:color w:val="auto"/>
+        </w:rPr>
+        <w:t>二苯西平阻通道</w:t>
+      </w:r>
+    </w:p>
+    <w:p>
+      <w:pPr>
+        <w:keepNext w:val="0"/>
+        <w:keepLines w:val="0"/>
+        <w:widowControl/>
+        <w:suppressLineNumbers w:val="0"/>
+        <w:ind w:firstLine="420" w:firstLineChars="0"/>
+        <w:jc w:val="left"/>
+        <w:rPr>
+          <w:rFonts w:hint="default"/>
+          <w:color w:val="auto"/>
+        </w:rPr>
+      </w:pPr>
+    </w:p>
+    <w:p>
+      <w:pPr>
+        <w:keepNext w:val="0"/>
+        <w:keepLines w:val="0"/>
+        <w:widowControl/>
+        <w:suppressLineNumbers w:val="0"/>
+        <w:ind w:firstLine="420" w:firstLineChars="0"/>
+        <w:jc w:val="left"/>
+        <w:rPr>
+          <w:rFonts w:hint="default"/>
+          <w:color w:val="auto"/>
+        </w:rPr>
+      </w:pPr>
+      <w:r>
+        <w:rPr>
+          <w:rFonts w:hint="default"/>
+          <w:color w:val="auto"/>
+        </w:rPr>
+        <w:t>乙琥胺 - 治疗失神发作（小发生）</w:t>
+      </w:r>
+    </w:p>
+    <w:p>
+      <w:pPr>
+        <w:keepNext w:val="0"/>
+        <w:keepLines w:val="0"/>
+        <w:widowControl/>
+        <w:suppressLineNumbers w:val="0"/>
+        <w:ind w:firstLine="420" w:firstLineChars="0"/>
+        <w:jc w:val="left"/>
+        <w:rPr>
+          <w:rFonts w:hint="default"/>
+          <w:color w:val="auto"/>
+        </w:rPr>
+      </w:pPr>
+    </w:p>
+    <w:p>
+      <w:pPr>
+        <w:keepNext w:val="0"/>
+        <w:keepLines w:val="0"/>
+        <w:widowControl/>
+        <w:suppressLineNumbers w:val="0"/>
+        <w:ind w:firstLine="420" w:firstLineChars="0"/>
+        <w:jc w:val="left"/>
+        <w:rPr>
+          <w:rFonts w:hint="default"/>
+          <w:color w:val="auto"/>
+        </w:rPr>
+      </w:pPr>
+      <w:r>
+        <w:rPr>
+          <w:rFonts w:hint="default"/>
+          <w:color w:val="auto"/>
+        </w:rPr>
+        <w:t>什么培南等抗生素合用，</w:t>
+      </w:r>
+    </w:p>
+    <w:p>
+      <w:pPr>
+        <w:keepNext w:val="0"/>
+        <w:keepLines w:val="0"/>
+        <w:widowControl/>
+        <w:suppressLineNumbers w:val="0"/>
+        <w:ind w:firstLine="420" w:firstLineChars="0"/>
+        <w:jc w:val="left"/>
+        <w:rPr>
+          <w:rFonts w:hint="default"/>
+          <w:color w:val="auto"/>
+        </w:rPr>
+      </w:pPr>
+    </w:p>
+    <w:p>
+      <w:pPr>
+        <w:keepNext w:val="0"/>
+        <w:keepLines w:val="0"/>
+        <w:widowControl/>
+        <w:suppressLineNumbers w:val="0"/>
+        <w:ind w:firstLine="420" w:firstLineChars="0"/>
+        <w:jc w:val="left"/>
+        <w:rPr>
+          <w:rFonts w:hint="default"/>
+          <w:color w:val="auto"/>
+        </w:rPr>
+      </w:pPr>
+      <w:r>
+        <w:rPr>
+          <w:rFonts w:hint="default"/>
+          <w:color w:val="auto"/>
+        </w:rPr>
+        <w:t>典型不良反应和禁忌</w:t>
+      </w:r>
+    </w:p>
+    <w:p>
+      <w:pPr>
+        <w:keepNext w:val="0"/>
+        <w:keepLines w:val="0"/>
+        <w:widowControl/>
+        <w:suppressLineNumbers w:val="0"/>
+        <w:ind w:firstLine="420" w:firstLineChars="0"/>
+        <w:jc w:val="left"/>
+        <w:rPr>
+          <w:rFonts w:hint="default"/>
+          <w:color w:val="auto"/>
+        </w:rPr>
+      </w:pPr>
+      <w:r>
+        <w:rPr>
+          <w:rFonts w:hint="default"/>
+          <w:color w:val="auto"/>
+        </w:rPr>
+        <w:t>1-3</w:t>
+      </w:r>
+    </w:p>
+    <w:p>
+      <w:pPr>
+        <w:keepNext w:val="0"/>
+        <w:keepLines w:val="0"/>
+        <w:widowControl/>
+        <w:suppressLineNumbers w:val="0"/>
+        <w:ind w:firstLine="420" w:firstLineChars="0"/>
+        <w:jc w:val="left"/>
+        <w:rPr>
+          <w:rFonts w:hint="default"/>
+          <w:color w:val="auto"/>
+        </w:rPr>
+      </w:pPr>
+    </w:p>
+    <w:p>
+      <w:pPr>
+        <w:keepNext w:val="0"/>
+        <w:keepLines w:val="0"/>
+        <w:widowControl/>
+        <w:suppressLineNumbers w:val="0"/>
+        <w:ind w:firstLine="420" w:firstLineChars="0"/>
+        <w:jc w:val="left"/>
+        <w:rPr>
+          <w:rFonts w:hint="default"/>
+          <w:color w:val="auto"/>
+        </w:rPr>
+      </w:pPr>
+      <w:r>
+        <w:rPr>
+          <w:rFonts w:hint="default"/>
+          <w:color w:val="auto"/>
+        </w:rPr>
+        <w:t>神马都是浮云</w:t>
+      </w:r>
+    </w:p>
+    <w:p>
+      <w:pPr>
+        <w:keepNext w:val="0"/>
+        <w:keepLines w:val="0"/>
+        <w:widowControl/>
+        <w:suppressLineNumbers w:val="0"/>
+        <w:ind w:firstLine="420" w:firstLineChars="0"/>
+        <w:jc w:val="left"/>
+        <w:rPr>
+          <w:rFonts w:hint="default"/>
+          <w:color w:val="auto"/>
+        </w:rPr>
+      </w:pPr>
+    </w:p>
+    <w:p>
+      <w:pPr>
+        <w:keepNext w:val="0"/>
+        <w:keepLines w:val="0"/>
+        <w:widowControl/>
+        <w:suppressLineNumbers w:val="0"/>
+        <w:ind w:firstLine="420" w:firstLineChars="0"/>
+        <w:jc w:val="left"/>
+        <w:rPr>
+          <w:rFonts w:hint="eastAsia"/>
+          <w:color w:val="auto"/>
+        </w:rPr>
+      </w:pPr>
+      <w:r>
+        <w:rPr>
+          <w:rFonts w:hint="default"/>
+          <w:color w:val="auto"/>
+        </w:rPr>
+        <w:t>酸酸碱碱易吸收，酸碱碱酸易排泄</w:t>
+      </w:r>
     </w:p>
     <w:sectPr>
       <w:pgSz w:w="11906" w:h="16838"/>
@@ -1725,11 +3076,26 @@
       <w:lvlJc w:val="left"/>
     </w:lvl>
   </w:abstractNum>
+  <w:abstractNum w:abstractNumId="2">
+    <w:nsid w:val="5FFF925E"/>
+    <w:multiLevelType w:val="singleLevel"/>
+    <w:tmpl w:val="5FFF925E"/>
+    <w:lvl w:ilvl="0" w:tentative="0">
+      <w:start w:val="1"/>
+      <w:numFmt w:val="chineseCounting"/>
+      <w:suff w:val="nothing"/>
+      <w:lvlText w:val="%1、"/>
+      <w:lvlJc w:val="left"/>
+    </w:lvl>
+  </w:abstractNum>
   <w:num w:numId="1">
     <w:abstractNumId w:val="1"/>
   </w:num>
   <w:num w:numId="2">
     <w:abstractNumId w:val="0"/>
+  </w:num>
+  <w:num w:numId="3">
+    <w:abstractNumId w:val="2"/>
   </w:num>
 </w:numbering>
 </file>
@@ -1892,7 +3258,7 @@
     <w:lsdException w:unhideWhenUsed="0" w:uiPriority="0" w:semiHidden="0" w:name="Table Web 2"/>
     <w:lsdException w:unhideWhenUsed="0" w:uiPriority="0" w:semiHidden="0" w:name="Table Web 3"/>
     <w:lsdException w:unhideWhenUsed="0" w:uiPriority="0" w:semiHidden="0" w:name="Balloon Text"/>
-    <w:lsdException w:unhideWhenUsed="0" w:uiPriority="0" w:semiHidden="0" w:name="Table Grid"/>
+    <w:lsdException w:qFormat="1" w:unhideWhenUsed="0" w:uiPriority="0" w:semiHidden="0" w:name="Table Grid"/>
     <w:lsdException w:unhideWhenUsed="0" w:uiPriority="0" w:semiHidden="0" w:name="Table Theme"/>
     <w:lsdException w:unhideWhenUsed="0" w:uiPriority="60" w:semiHidden="0" w:name="Light Shading"/>
     <w:lsdException w:unhideWhenUsed="0" w:uiPriority="61" w:semiHidden="0" w:name="Light List"/>
@@ -2009,12 +3375,12 @@
       <w:lang w:val="en-US" w:eastAsia="zh-CN" w:bidi="ar-SA"/>
     </w:rPr>
   </w:style>
-  <w:style w:type="character" w:default="1" w:styleId="4">
+  <w:style w:type="character" w:default="1" w:styleId="2">
     <w:name w:val="Default Paragraph Font"/>
     <w:semiHidden/>
     <w:uiPriority w:val="0"/>
   </w:style>
-  <w:style w:type="table" w:default="1" w:styleId="2">
+  <w:style w:type="table" w:default="1" w:styleId="3">
     <w:name w:val="Normal Table"/>
     <w:semiHidden/>
     <w:qFormat/>
@@ -2028,9 +3394,10 @@
       </w:tblCellMar>
     </w:tblPr>
   </w:style>
-  <w:style w:type="table" w:styleId="3">
+  <w:style w:type="table" w:styleId="4">
     <w:name w:val="Table Grid"/>
-    <w:basedOn w:val="2"/>
+    <w:basedOn w:val="3"/>
+    <w:qFormat/>
     <w:uiPriority w:val="0"/>
     <w:pPr>
       <w:widowControl w:val="0"/>

--- a/药二/药二.docx
+++ b/药二/药二.docx
@@ -504,7 +504,7 @@
     </w:p>
     <w:tbl>
       <w:tblPr>
-        <w:tblStyle w:val="4"/>
+        <w:tblStyle w:val="3"/>
         <w:tblpPr w:leftFromText="180" w:rightFromText="180" w:vertAnchor="text" w:horzAnchor="page" w:tblpX="2093" w:tblpY="16"/>
         <w:tblOverlap w:val="never"/>
         <w:tblW w:w="8040" w:type="dxa"/>
@@ -539,6 +539,12 @@
             <w:insideH w:val="single" w:color="auto" w:sz="4" w:space="0"/>
             <w:insideV w:val="single" w:color="auto" w:sz="4" w:space="0"/>
           </w:tblBorders>
+          <w:tblCellMar>
+            <w:top w:w="0" w:type="dxa"/>
+            <w:left w:w="108" w:type="dxa"/>
+            <w:bottom w:w="0" w:type="dxa"/>
+            <w:right w:w="108" w:type="dxa"/>
+          </w:tblCellMar>
         </w:tblPrEx>
         <w:trPr>
           <w:trHeight w:val="314" w:hRule="atLeast"/>
@@ -598,6 +604,12 @@
             <w:insideH w:val="single" w:color="auto" w:sz="4" w:space="0"/>
             <w:insideV w:val="single" w:color="auto" w:sz="4" w:space="0"/>
           </w:tblBorders>
+          <w:tblCellMar>
+            <w:top w:w="0" w:type="dxa"/>
+            <w:left w:w="108" w:type="dxa"/>
+            <w:bottom w:w="0" w:type="dxa"/>
+            <w:right w:w="108" w:type="dxa"/>
+          </w:tblCellMar>
         </w:tblPrEx>
         <w:trPr>
           <w:trHeight w:val="314" w:hRule="atLeast"/>
@@ -656,6 +668,12 @@
             <w:insideH w:val="single" w:color="auto" w:sz="4" w:space="0"/>
             <w:insideV w:val="single" w:color="auto" w:sz="4" w:space="0"/>
           </w:tblBorders>
+          <w:tblCellMar>
+            <w:top w:w="0" w:type="dxa"/>
+            <w:left w:w="108" w:type="dxa"/>
+            <w:bottom w:w="0" w:type="dxa"/>
+            <w:right w:w="108" w:type="dxa"/>
+          </w:tblCellMar>
         </w:tblPrEx>
         <w:trPr>
           <w:trHeight w:val="314" w:hRule="atLeast"/>
@@ -745,6 +763,12 @@
             <w:insideH w:val="single" w:color="auto" w:sz="4" w:space="0"/>
             <w:insideV w:val="single" w:color="auto" w:sz="4" w:space="0"/>
           </w:tblBorders>
+          <w:tblCellMar>
+            <w:top w:w="0" w:type="dxa"/>
+            <w:left w:w="108" w:type="dxa"/>
+            <w:bottom w:w="0" w:type="dxa"/>
+            <w:right w:w="108" w:type="dxa"/>
+          </w:tblCellMar>
         </w:tblPrEx>
         <w:trPr>
           <w:trHeight w:val="314" w:hRule="atLeast"/>
@@ -834,6 +858,12 @@
             <w:insideH w:val="single" w:color="auto" w:sz="4" w:space="0"/>
             <w:insideV w:val="single" w:color="auto" w:sz="4" w:space="0"/>
           </w:tblBorders>
+          <w:tblCellMar>
+            <w:top w:w="0" w:type="dxa"/>
+            <w:left w:w="108" w:type="dxa"/>
+            <w:bottom w:w="0" w:type="dxa"/>
+            <w:right w:w="108" w:type="dxa"/>
+          </w:tblCellMar>
         </w:tblPrEx>
         <w:trPr>
           <w:trHeight w:val="628" w:hRule="atLeast"/>
@@ -1179,7 +1209,7 @@
     </w:p>
     <w:tbl>
       <w:tblPr>
-        <w:tblStyle w:val="4"/>
+        <w:tblStyle w:val="3"/>
         <w:tblpPr w:leftFromText="180" w:rightFromText="180" w:vertAnchor="text" w:horzAnchor="page" w:tblpX="2106" w:tblpY="276"/>
         <w:tblOverlap w:val="never"/>
         <w:tblW w:w="0" w:type="auto"/>
@@ -1214,6 +1244,12 @@
             <w:insideH w:val="single" w:color="auto" w:sz="4" w:space="0"/>
             <w:insideV w:val="single" w:color="auto" w:sz="4" w:space="0"/>
           </w:tblBorders>
+          <w:tblCellMar>
+            <w:top w:w="0" w:type="dxa"/>
+            <w:left w:w="108" w:type="dxa"/>
+            <w:bottom w:w="0" w:type="dxa"/>
+            <w:right w:w="108" w:type="dxa"/>
+          </w:tblCellMar>
         </w:tblPrEx>
         <w:tc>
           <w:tcPr>
@@ -1320,6 +1356,12 @@
             <w:insideH w:val="single" w:color="auto" w:sz="4" w:space="0"/>
             <w:insideV w:val="single" w:color="auto" w:sz="4" w:space="0"/>
           </w:tblBorders>
+          <w:tblCellMar>
+            <w:top w:w="0" w:type="dxa"/>
+            <w:left w:w="108" w:type="dxa"/>
+            <w:bottom w:w="0" w:type="dxa"/>
+            <w:right w:w="108" w:type="dxa"/>
+          </w:tblCellMar>
         </w:tblPrEx>
         <w:tc>
           <w:tcPr>
@@ -1484,6 +1526,12 @@
             <w:insideH w:val="single" w:color="auto" w:sz="4" w:space="0"/>
             <w:insideV w:val="single" w:color="auto" w:sz="4" w:space="0"/>
           </w:tblBorders>
+          <w:tblCellMar>
+            <w:top w:w="0" w:type="dxa"/>
+            <w:left w:w="108" w:type="dxa"/>
+            <w:bottom w:w="0" w:type="dxa"/>
+            <w:right w:w="108" w:type="dxa"/>
+          </w:tblCellMar>
         </w:tblPrEx>
         <w:tc>
           <w:tcPr>
@@ -1614,7 +1662,7 @@
     </w:p>
     <w:p>
       <w:pPr>
-        <w:ind w:firstLine="2102" w:firstLineChars="700"/>
+        <w:ind w:firstLine="2108" w:firstLineChars="700"/>
         <w:rPr>
           <w:rFonts w:hint="default"/>
           <w:b/>
@@ -1661,6 +1709,7 @@
     <w:p>
       <w:pPr>
         <w:numPr>
+          <w:ilvl w:val="0"/>
           <w:numId w:val="0"/>
         </w:numPr>
         <w:rPr>
@@ -1677,6 +1726,7 @@
     <w:p>
       <w:pPr>
         <w:numPr>
+          <w:ilvl w:val="0"/>
           <w:numId w:val="0"/>
         </w:numPr>
         <w:ind w:left="420" w:leftChars="0" w:firstLine="420" w:firstLineChars="0"/>
@@ -1707,6 +1757,7 @@
     <w:p>
       <w:pPr>
         <w:numPr>
+          <w:ilvl w:val="0"/>
           <w:numId w:val="0"/>
         </w:numPr>
         <w:ind w:left="420" w:leftChars="0" w:firstLine="420" w:firstLineChars="0"/>
@@ -1724,6 +1775,7 @@
     <w:p>
       <w:pPr>
         <w:numPr>
+          <w:ilvl w:val="0"/>
           <w:numId w:val="0"/>
         </w:numPr>
         <w:ind w:left="420" w:leftChars="0" w:firstLine="420" w:firstLineChars="0"/>
@@ -1741,6 +1793,7 @@
     <w:p>
       <w:pPr>
         <w:numPr>
+          <w:ilvl w:val="0"/>
           <w:numId w:val="0"/>
         </w:numPr>
         <w:ind w:left="420" w:leftChars="0" w:firstLine="420" w:firstLineChars="0"/>
@@ -1752,13 +1805,7 @@
         <w:rPr>
           <w:rFonts w:hint="default"/>
         </w:rPr>
-        <w:t>环吡咯酮类及其他非苯二</w:t>
-      </w:r>
-      <w:r>
-        <w:rPr>
-          <w:rFonts w:hint="default"/>
-        </w:rPr>
-        <w:t>氮</w:t>
+        <w:t>环吡咯酮类及其他非苯二氮</w:t>
       </w:r>
       <w:r>
         <w:rPr>
@@ -1777,6 +1824,7 @@
     <w:p>
       <w:pPr>
         <w:numPr>
+          <w:ilvl w:val="0"/>
           <w:numId w:val="0"/>
         </w:numPr>
         <w:ind w:left="420" w:leftChars="0" w:firstLine="420" w:firstLineChars="0"/>
@@ -1794,12 +1842,182 @@
     <w:p>
       <w:pPr>
         <w:numPr>
-          <w:numId w:val="0"/>
-        </w:numPr>
-        <w:rPr>
-          <w:rFonts w:hint="default"/>
-        </w:rPr>
-      </w:pPr>
+          <w:ilvl w:val="0"/>
+          <w:numId w:val="0"/>
+        </w:numPr>
+        <w:rPr>
+          <w:rFonts w:hint="default"/>
+        </w:rPr>
+      </w:pPr>
+    </w:p>
+    <w:p>
+      <w:pPr>
+        <w:numPr>
+          <w:numId w:val="0"/>
+        </w:numPr>
+        <w:rPr>
+          <w:rFonts w:hint="default"/>
+          <w:color w:val="0000FF"/>
+        </w:rPr>
+      </w:pPr>
+      <w:r>
+        <w:rPr>
+          <w:rFonts w:hint="eastAsia"/>
+          <w:lang w:val="en-US" w:eastAsia="zh-CN"/>
+        </w:rPr>
+        <w:t>一、</w:t>
+      </w:r>
+      <w:r>
+        <w:rPr>
+          <w:rFonts w:hint="default"/>
+        </w:rPr>
+        <w:t>临床用药评价</w:t>
+      </w:r>
+    </w:p>
+    <w:p>
+      <w:pPr>
+        <w:numPr>
+          <w:ilvl w:val="0"/>
+          <w:numId w:val="0"/>
+        </w:numPr>
+        <w:rPr>
+          <w:rFonts w:hint="default"/>
+          <w:color w:val="0000FF"/>
+        </w:rPr>
+      </w:pPr>
+      <w:r>
+        <w:rPr>
+          <w:rFonts w:hint="default"/>
+        </w:rPr>
+        <w:t>（一）</w:t>
+      </w:r>
+      <w:r>
+        <w:rPr>
+          <w:rFonts w:hint="default"/>
+          <w:color w:val="0000FF"/>
+        </w:rPr>
+        <w:t>作用特点</w:t>
+      </w:r>
+    </w:p>
+    <w:p>
+      <w:pPr>
+        <w:numPr>
+          <w:ilvl w:val="0"/>
+          <w:numId w:val="0"/>
+        </w:numPr>
+        <w:ind w:firstLine="420" w:firstLineChars="0"/>
+        <w:rPr>
+          <w:rFonts w:hint="default"/>
+        </w:rPr>
+      </w:pPr>
+      <w:r>
+        <w:rPr>
+          <w:rFonts w:hint="default"/>
+        </w:rPr>
+        <w:t>1、苯二氮</w:t>
+      </w:r>
+      <w:r>
+        <w:rPr>
+          <w:rFonts w:hint="eastAsia"/>
+          <w:lang w:val="en-US" w:eastAsia="zh-CN"/>
+        </w:rPr>
+        <w:t>䓬</w:t>
+      </w:r>
+      <w:r>
+        <w:rPr>
+          <w:rFonts w:hint="default"/>
+        </w:rPr>
+        <w:t>类</w:t>
+      </w:r>
+    </w:p>
+    <w:p>
+      <w:pPr>
+        <w:numPr>
+          <w:ilvl w:val="0"/>
+          <w:numId w:val="0"/>
+        </w:numPr>
+        <w:ind w:firstLine="420" w:firstLineChars="0"/>
+        <w:rPr>
+          <w:rFonts w:hint="default"/>
+        </w:rPr>
+      </w:pPr>
+      <w:r>
+        <w:rPr>
+          <w:rFonts w:hint="default"/>
+        </w:rPr>
+        <w:t>（1）药物包括三唑仑、艾司唑仑、劳拉西泮、替马西泮、氟西泮和夸西泮（唑仑、西</w:t>
+      </w:r>
+      <w:r>
+        <w:rPr>
+          <w:rFonts w:hint="default"/>
+        </w:rPr>
+        <w:tab/>
+      </w:r>
+      <w:r>
+        <w:rPr>
+          <w:rFonts w:hint="default"/>
+        </w:rPr>
+        <w:tab/>
+      </w:r>
+      <w:r>
+        <w:rPr>
+          <w:rFonts w:hint="default"/>
+        </w:rPr>
+        <w:t xml:space="preserve"> 泮）</w:t>
+      </w:r>
+    </w:p>
+    <w:p>
+      <w:pPr>
+        <w:numPr>
+          <w:ilvl w:val="0"/>
+          <w:numId w:val="0"/>
+        </w:numPr>
+        <w:ind w:firstLine="420" w:firstLineChars="0"/>
+        <w:rPr>
+          <w:rFonts w:hint="default"/>
+          <w:color w:val="auto"/>
+        </w:rPr>
+      </w:pPr>
+      <w:r>
+        <w:rPr>
+          <w:rFonts w:hint="default"/>
+        </w:rPr>
+        <w:t>（2）</w:t>
+      </w:r>
+      <w:r>
+        <w:rPr>
+          <w:rFonts w:hint="default"/>
+          <w:color w:val="0000FF"/>
+        </w:rPr>
+        <w:t>三唑仑是短效药(走着走着就散了)，</w:t>
+      </w:r>
+      <w:r>
+        <w:rPr>
+          <w:rFonts w:hint="default"/>
+          <w:color w:val="auto"/>
+        </w:rPr>
+        <w:t>艾司唑仑、劳拉西泮和替马西泮是中效药，</w:t>
+      </w:r>
+    </w:p>
+    <w:p>
+      <w:pPr>
+        <w:numPr>
+          <w:ilvl w:val="0"/>
+          <w:numId w:val="0"/>
+        </w:numPr>
+        <w:ind w:left="420" w:leftChars="0" w:firstLine="525" w:firstLineChars="250"/>
+        <w:rPr>
+          <w:rFonts w:hint="default"/>
+          <w:color w:val="0000FF"/>
+        </w:rPr>
+      </w:pPr>
+      <w:r>
+        <w:rPr>
+          <w:rFonts w:hint="default"/>
+          <w:color w:val="0000FF"/>
+        </w:rPr>
+        <w:t>氟西泮、夸西泮和地西泮是长效药(长有氟夸地风)</w:t>
+      </w:r>
     </w:p>
     <w:p>
       <w:pPr>
@@ -1807,313 +2025,219 @@
           <w:ilvl w:val="0"/>
           <w:numId w:val="3"/>
         </w:numPr>
-        <w:rPr>
-          <w:rFonts w:hint="default"/>
-          <w:color w:val="0000FF"/>
-        </w:rPr>
-      </w:pPr>
-      <w:r>
-        <w:rPr>
-          <w:rFonts w:hint="default"/>
-        </w:rPr>
-        <w:t>临床用药评价</w:t>
-      </w:r>
-    </w:p>
-    <w:p>
-      <w:pPr>
-        <w:numPr>
-          <w:numId w:val="0"/>
-        </w:numPr>
-        <w:rPr>
-          <w:rFonts w:hint="default"/>
-          <w:color w:val="0000FF"/>
-        </w:rPr>
-      </w:pPr>
-      <w:r>
-        <w:rPr>
-          <w:rFonts w:hint="default"/>
-        </w:rPr>
-        <w:t>（一）</w:t>
-      </w:r>
-      <w:r>
-        <w:rPr>
-          <w:rFonts w:hint="default"/>
-          <w:color w:val="0000FF"/>
-        </w:rPr>
-        <w:t>作用特点</w:t>
-      </w:r>
-    </w:p>
-    <w:p>
-      <w:pPr>
-        <w:numPr>
-          <w:ilvl w:val="0"/>
-          <w:numId w:val="0"/>
-        </w:numPr>
         <w:ind w:firstLine="420" w:firstLineChars="0"/>
         <w:rPr>
-          <w:rFonts w:hint="default"/>
-        </w:rPr>
-      </w:pPr>
-      <w:r>
-        <w:rPr>
-          <w:rFonts w:hint="default"/>
-        </w:rPr>
-        <w:t>1、</w:t>
-      </w:r>
-      <w:r>
-        <w:rPr>
-          <w:rFonts w:hint="default"/>
-        </w:rPr>
-        <w:t>苯二氮</w:t>
-      </w:r>
-      <w:r>
-        <w:rPr>
-          <w:rFonts w:hint="eastAsia"/>
-          <w:lang w:val="en-US" w:eastAsia="zh-CN"/>
-        </w:rPr>
-        <w:t>䓬</w:t>
-      </w:r>
-      <w:r>
-        <w:rPr>
-          <w:rFonts w:hint="default"/>
-        </w:rPr>
-        <w:t>类</w:t>
-      </w:r>
-    </w:p>
-    <w:p>
-      <w:pPr>
-        <w:numPr>
-          <w:numId w:val="0"/>
-        </w:numPr>
+          <w:rFonts w:hint="eastAsia"/>
+          <w:lang w:val="en-US" w:eastAsia="zh-CN"/>
+        </w:rPr>
+      </w:pPr>
+      <w:r>
+        <w:rPr>
+          <w:rFonts w:hint="default"/>
+          <w:color w:val="FF0000"/>
+          <w:lang w:val="en-US" w:eastAsia="zh-CN"/>
+        </w:rPr>
+        <w:t>对焦虑型、夜间醒来次数较多或早醒者</w:t>
+      </w:r>
+      <w:r>
+        <w:rPr>
+          <w:rFonts w:hint="default"/>
+          <w:lang w:val="en-US" w:eastAsia="zh-CN"/>
+        </w:rPr>
+        <w:t>可选用氟西泮；地西</w:t>
+      </w:r>
+      <w:r>
+        <w:rPr>
+          <w:rFonts w:hint="eastAsia"/>
+          <w:lang w:val="en-US" w:eastAsia="zh-CN"/>
+        </w:rPr>
+        <w:t>泮属于长效药，临床</w:t>
+      </w:r>
+    </w:p>
+    <w:p>
+      <w:pPr>
+        <w:numPr>
+          <w:numId w:val="0"/>
+        </w:numPr>
+        <w:ind w:firstLine="840" w:firstLineChars="400"/>
+        <w:rPr>
+          <w:rFonts w:hint="default"/>
+        </w:rPr>
+      </w:pPr>
+      <w:r>
+        <w:rPr>
+          <w:rFonts w:hint="eastAsia"/>
+          <w:lang w:val="en-US" w:eastAsia="zh-CN"/>
+        </w:rPr>
+        <w:t>不常用于治疗失眠</w:t>
+      </w:r>
+    </w:p>
+    <w:p>
+      <w:pPr>
         <w:ind w:firstLine="420" w:firstLineChars="0"/>
         <w:rPr>
-          <w:rFonts w:hint="default"/>
-        </w:rPr>
-      </w:pPr>
-      <w:r>
-        <w:rPr>
-          <w:rFonts w:hint="default"/>
-        </w:rPr>
-        <w:t>（1）药物包括三唑仑、艾司唑仑、劳拉西泮、替马西泮、氟西泮和夸西泮（唑仑、西</w:t>
-      </w:r>
-      <w:r>
-        <w:rPr>
-          <w:rFonts w:hint="default"/>
-        </w:rPr>
-        <w:tab/>
-        <w:t/>
-      </w:r>
-      <w:r>
-        <w:rPr>
-          <w:rFonts w:hint="default"/>
-        </w:rPr>
-        <w:tab/>
-        <w:t xml:space="preserve"> 泮）</w:t>
-      </w:r>
-    </w:p>
-    <w:p>
-      <w:pPr>
-        <w:numPr>
-          <w:ilvl w:val="0"/>
-          <w:numId w:val="0"/>
-        </w:numPr>
+          <w:rFonts w:hint="eastAsia"/>
+          <w:lang w:val="en-US" w:eastAsia="zh-CN"/>
+        </w:rPr>
+      </w:pPr>
+    </w:p>
+    <w:p>
+      <w:pPr>
         <w:ind w:firstLine="420" w:firstLineChars="0"/>
         <w:rPr>
-          <w:rFonts w:hint="default"/>
-          <w:color w:val="auto"/>
-        </w:rPr>
-      </w:pPr>
-      <w:r>
-        <w:rPr>
-          <w:rFonts w:hint="default"/>
-        </w:rPr>
-        <w:t>（2）</w:t>
-      </w:r>
-      <w:r>
-        <w:rPr>
-          <w:rFonts w:hint="default"/>
-          <w:color w:val="0000FF"/>
-        </w:rPr>
-        <w:t>三唑仑是短效药(走着走着就散了)，</w:t>
-      </w:r>
-      <w:r>
-        <w:rPr>
-          <w:rFonts w:hint="default"/>
-          <w:color w:val="auto"/>
-        </w:rPr>
-        <w:t>艾司唑仑、劳拉西泮和替马西泮是中效药</w:t>
-      </w:r>
-      <w:r>
-        <w:rPr>
-          <w:rFonts w:hint="default"/>
-          <w:color w:val="auto"/>
-        </w:rPr>
-        <w:t>，</w:t>
-      </w:r>
-    </w:p>
-    <w:p>
-      <w:pPr>
-        <w:numPr>
-          <w:ilvl w:val="0"/>
-          <w:numId w:val="0"/>
-        </w:numPr>
-        <w:ind w:left="420" w:leftChars="0" w:firstLine="525" w:firstLineChars="250"/>
-        <w:rPr>
-          <w:rFonts w:hint="default"/>
-          <w:color w:val="0000FF"/>
-        </w:rPr>
-      </w:pPr>
-      <w:r>
-        <w:rPr>
-          <w:rFonts w:hint="default"/>
-          <w:color w:val="0000FF"/>
-        </w:rPr>
-        <w:t>氟西泮</w:t>
-      </w:r>
-      <w:r>
-        <w:rPr>
-          <w:rFonts w:hint="default"/>
-          <w:color w:val="0000FF"/>
-        </w:rPr>
-        <w:t>、</w:t>
-      </w:r>
-      <w:r>
-        <w:rPr>
-          <w:rFonts w:hint="default"/>
-          <w:color w:val="0000FF"/>
-        </w:rPr>
-        <w:t>夸西泮</w:t>
-      </w:r>
-      <w:r>
-        <w:rPr>
-          <w:rFonts w:hint="default"/>
-          <w:color w:val="0000FF"/>
-        </w:rPr>
-        <w:t>和地西泮</w:t>
-      </w:r>
-      <w:r>
-        <w:rPr>
-          <w:rFonts w:hint="default"/>
-          <w:color w:val="0000FF"/>
-        </w:rPr>
-        <w:t>是长效药(长有氟夸</w:t>
-      </w:r>
-      <w:r>
-        <w:rPr>
-          <w:rFonts w:hint="default"/>
-          <w:color w:val="0000FF"/>
-        </w:rPr>
-        <w:t>地</w:t>
-      </w:r>
-      <w:bookmarkStart w:id="0" w:name="_GoBack"/>
-      <w:bookmarkEnd w:id="0"/>
-      <w:r>
-        <w:rPr>
-          <w:rFonts w:hint="default"/>
-          <w:color w:val="0000FF"/>
-        </w:rPr>
-        <w:t>风)</w:t>
-      </w:r>
-    </w:p>
-    <w:p>
-      <w:pPr>
-        <w:numPr>
-          <w:numId w:val="0"/>
-        </w:numPr>
+          <w:rFonts w:hint="eastAsia"/>
+          <w:lang w:val="en-US" w:eastAsia="zh-CN"/>
+        </w:rPr>
+      </w:pPr>
+    </w:p>
+    <w:p>
+      <w:pPr>
         <w:ind w:firstLine="420" w:firstLineChars="0"/>
         <w:rPr>
           <w:rFonts w:hint="default"/>
-        </w:rPr>
-      </w:pPr>
-    </w:p>
-    <w:p>
-      <w:pPr>
-        <w:numPr>
-          <w:numId w:val="0"/>
-        </w:numPr>
-        <w:ind w:firstLine="420" w:firstLineChars="0"/>
-        <w:rPr>
-          <w:rFonts w:hint="default"/>
-        </w:rPr>
-      </w:pPr>
-    </w:p>
-    <w:p>
-      <w:pPr>
-        <w:numPr>
-          <w:numId w:val="0"/>
-        </w:numPr>
-        <w:rPr>
-          <w:rFonts w:hint="default"/>
-        </w:rPr>
-      </w:pPr>
-    </w:p>
-    <w:p>
-      <w:pPr>
-        <w:numPr>
-          <w:numId w:val="0"/>
-        </w:numPr>
-        <w:ind w:left="420" w:leftChars="0" w:firstLine="420" w:firstLineChars="0"/>
-        <w:rPr>
-          <w:rFonts w:hint="default"/>
-        </w:rPr>
-      </w:pPr>
-    </w:p>
-    <w:p>
-      <w:pPr>
-        <w:numPr>
-          <w:numId w:val="0"/>
-        </w:numPr>
-        <w:ind w:left="420" w:leftChars="0" w:firstLine="420" w:firstLineChars="0"/>
-        <w:rPr>
-          <w:rFonts w:hint="default"/>
-          <w:color w:val="0000FF"/>
-        </w:rPr>
-      </w:pPr>
-    </w:p>
-    <w:p>
-      <w:pPr>
-        <w:numPr>
-          <w:numId w:val="0"/>
-        </w:numPr>
-        <w:ind w:left="420" w:leftChars="0" w:firstLine="420" w:firstLineChars="0"/>
-        <w:rPr>
-          <w:rFonts w:hint="default"/>
-          <w:color w:val="0000FF"/>
-        </w:rPr>
-      </w:pPr>
-    </w:p>
-    <w:p>
-      <w:pPr>
-        <w:ind w:firstLine="420" w:firstLineChars="0"/>
-        <w:rPr>
-          <w:rFonts w:hint="eastAsia"/>
           <w:b/>
           <w:bCs/>
           <w:sz w:val="30"/>
           <w:szCs w:val="30"/>
         </w:rPr>
       </w:pPr>
-    </w:p>
-    <w:p>
-      <w:pPr>
+      <w:r>
+        <w:rPr>
+          <w:rFonts w:hint="eastAsia"/>
+          <w:lang w:val="en-US" w:eastAsia="zh-CN"/>
+        </w:rPr>
+        <w:t>2、</w:t>
+      </w:r>
+      <w:r>
+        <w:rPr>
+          <w:rFonts w:hint="default"/>
+        </w:rPr>
+        <w:t>巴比妥类</w:t>
+      </w:r>
+    </w:p>
+    <w:p>
+      <w:pPr>
+        <w:numPr>
+          <w:ilvl w:val="0"/>
+          <w:numId w:val="0"/>
+        </w:numPr>
         <w:ind w:left="420" w:leftChars="0" w:firstLine="420" w:firstLineChars="0"/>
         <w:rPr>
           <w:rFonts w:hint="default"/>
-          <w:b/>
-          <w:bCs/>
-          <w:sz w:val="30"/>
-          <w:szCs w:val="30"/>
-        </w:rPr>
-      </w:pPr>
-      <w:r>
-        <w:rPr>
-          <w:rFonts w:hint="default"/>
-          <w:b/>
-          <w:bCs/>
-          <w:sz w:val="30"/>
-          <w:szCs w:val="30"/>
-        </w:rPr>
-        <w:t>巴比妥类</w:t>
+          <w:color w:val="0000FF"/>
+        </w:rPr>
+      </w:pPr>
+      <w:r>
+        <w:rPr>
+          <w:rFonts w:hint="default"/>
+          <w:color w:val="0000FF"/>
+        </w:rPr>
+        <w:t>异戊巴比妥起效快、苯巴比妥起效慢</w:t>
+      </w:r>
+    </w:p>
+    <w:p>
+      <w:pPr>
+        <w:numPr>
+          <w:ilvl w:val="0"/>
+          <w:numId w:val="0"/>
+        </w:numPr>
+        <w:ind w:left="420" w:leftChars="0" w:firstLine="420" w:firstLineChars="0"/>
+        <w:rPr>
+          <w:rFonts w:hint="default"/>
+          <w:color w:val="0000FF"/>
+        </w:rPr>
+      </w:pPr>
+      <w:r>
+        <w:rPr>
+          <w:rFonts w:hint="default"/>
+          <w:color w:val="0000FF"/>
+        </w:rPr>
+        <w:t>巴比妥类药物主要经肝脏转化和肾脏排出</w:t>
+      </w:r>
+    </w:p>
+    <w:p>
+      <w:pPr>
+        <w:numPr>
+          <w:ilvl w:val="0"/>
+          <w:numId w:val="0"/>
+        </w:numPr>
+        <w:ind w:left="420" w:leftChars="0" w:firstLine="420" w:firstLineChars="0"/>
+        <w:rPr>
+          <w:rFonts w:hint="eastAsia" w:eastAsiaTheme="minorEastAsia"/>
+          <w:lang w:val="en-US" w:eastAsia="zh-CN"/>
+        </w:rPr>
+      </w:pPr>
+    </w:p>
+    <w:p>
+      <w:pPr>
+        <w:numPr>
+          <w:ilvl w:val="0"/>
+          <w:numId w:val="0"/>
+        </w:numPr>
+        <w:ind w:firstLine="420" w:firstLineChars="0"/>
+        <w:rPr>
+          <w:rFonts w:hint="default"/>
+        </w:rPr>
+      </w:pPr>
+      <w:r>
+        <w:rPr>
+          <w:rFonts w:hint="eastAsia"/>
+          <w:lang w:val="en-US" w:eastAsia="zh-CN"/>
+        </w:rPr>
+        <w:t>3、</w:t>
+      </w:r>
+      <w:r>
+        <w:rPr>
+          <w:rFonts w:hint="default"/>
+        </w:rPr>
+        <w:t>醛类</w:t>
+      </w:r>
+    </w:p>
+    <w:p>
+      <w:pPr>
+        <w:numPr>
+          <w:ilvl w:val="0"/>
+          <w:numId w:val="0"/>
+        </w:numPr>
+        <w:ind w:left="420" w:leftChars="0" w:firstLine="420" w:firstLineChars="0"/>
+        <w:rPr>
+          <w:rFonts w:hint="eastAsia"/>
+          <w:lang w:val="en-US" w:eastAsia="zh-CN"/>
+        </w:rPr>
+      </w:pPr>
+      <w:r>
+        <w:rPr>
+          <w:rFonts w:hint="default"/>
+          <w:lang w:val="en-US" w:eastAsia="zh-CN"/>
+        </w:rPr>
+        <w:t>较大剂量有抗惊厥作用，可用于小儿高热、破伤风及</w:t>
+      </w:r>
+      <w:r>
+        <w:rPr>
+          <w:rFonts w:hint="eastAsia"/>
+          <w:lang w:val="en-US" w:eastAsia="zh-CN"/>
+        </w:rPr>
+        <w:t>子痫引起的惊厥</w:t>
+      </w:r>
+    </w:p>
+    <w:p>
+      <w:pPr>
+        <w:numPr>
+          <w:ilvl w:val="0"/>
+          <w:numId w:val="0"/>
+        </w:numPr>
+        <w:ind w:left="420" w:leftChars="0" w:firstLine="420" w:firstLineChars="0"/>
+        <w:rPr>
+          <w:rFonts w:hint="eastAsia"/>
+          <w:lang w:val="en-US" w:eastAsia="zh-CN"/>
+        </w:rPr>
+      </w:pPr>
+      <w:r>
+        <w:rPr>
+          <w:rFonts w:hint="eastAsia"/>
+          <w:lang w:val="en-US" w:eastAsia="zh-CN"/>
+        </w:rPr>
+        <w:t>注：</w:t>
       </w:r>
     </w:p>
     <w:p>
@@ -2124,16 +2248,771 @@
         </w:numPr>
         <w:ind w:left="840" w:leftChars="0" w:firstLine="420" w:firstLineChars="0"/>
         <w:rPr>
+          <w:rFonts w:hint="eastAsia"/>
+          <w:lang w:val="en-US" w:eastAsia="zh-CN"/>
+        </w:rPr>
+      </w:pPr>
+      <w:r>
+        <w:rPr>
+          <w:rFonts w:hint="eastAsia"/>
+          <w:lang w:val="en-US" w:eastAsia="zh-CN"/>
+        </w:rPr>
+        <w:t xml:space="preserve">硫酸镁 </w:t>
+      </w:r>
+    </w:p>
+    <w:p>
+      <w:pPr>
+        <w:numPr>
+          <w:ilvl w:val="0"/>
+          <w:numId w:val="0"/>
+        </w:numPr>
+        <w:ind w:left="1260" w:leftChars="0" w:firstLine="420" w:firstLineChars="0"/>
+        <w:rPr>
+          <w:rFonts w:hint="eastAsia"/>
+          <w:lang w:val="en-US" w:eastAsia="zh-CN"/>
+        </w:rPr>
+      </w:pPr>
+      <w:r>
+        <w:rPr>
+          <w:rFonts w:hint="eastAsia"/>
+          <w:lang w:val="en-US" w:eastAsia="zh-CN"/>
+        </w:rPr>
+        <w:t>注射给药    子痫首选药</w:t>
+      </w:r>
+    </w:p>
+    <w:p>
+      <w:pPr>
+        <w:numPr>
+          <w:ilvl w:val="0"/>
+          <w:numId w:val="0"/>
+        </w:numPr>
+        <w:ind w:left="1260" w:leftChars="0" w:firstLine="420" w:firstLineChars="0"/>
+        <w:rPr>
+          <w:rFonts w:hint="eastAsia"/>
+          <w:lang w:val="en-US" w:eastAsia="zh-CN"/>
+        </w:rPr>
+      </w:pPr>
+      <w:r>
+        <w:rPr>
+          <w:rFonts w:hint="eastAsia"/>
+          <w:lang w:val="en-US" w:eastAsia="zh-CN"/>
+        </w:rPr>
+        <w:t>口服给药    导泻</w:t>
+      </w:r>
+    </w:p>
+    <w:p>
+      <w:pPr>
+        <w:numPr>
+          <w:ilvl w:val="0"/>
+          <w:numId w:val="0"/>
+        </w:numPr>
+        <w:ind w:left="1260" w:leftChars="0" w:firstLine="420" w:firstLineChars="0"/>
+        <w:rPr>
+          <w:rFonts w:hint="default"/>
+          <w:lang w:val="en-US" w:eastAsia="zh-CN"/>
+        </w:rPr>
+      </w:pPr>
+      <w:r>
+        <w:rPr>
+          <w:rFonts w:hint="eastAsia"/>
+          <w:lang w:val="en-US" w:eastAsia="zh-CN"/>
+        </w:rPr>
+        <w:t>外敷        消肿</w:t>
+      </w:r>
+    </w:p>
+    <w:p>
+      <w:pPr>
+        <w:numPr>
+          <w:ilvl w:val="0"/>
+          <w:numId w:val="0"/>
+        </w:numPr>
+        <w:rPr>
+          <w:rFonts w:hint="eastAsia"/>
+          <w:color w:val="auto"/>
+        </w:rPr>
+      </w:pPr>
+    </w:p>
+    <w:p>
+      <w:pPr>
+        <w:numPr>
+          <w:ilvl w:val="0"/>
+          <w:numId w:val="0"/>
+        </w:numPr>
+        <w:ind w:firstLine="420" w:firstLineChars="0"/>
+        <w:rPr>
           <w:rFonts w:hint="default"/>
           <w:color w:val="0000FF"/>
         </w:rPr>
       </w:pPr>
       <w:r>
         <w:rPr>
-          <w:rFonts w:hint="default"/>
+          <w:rFonts w:hint="eastAsia"/>
           <w:color w:val="0000FF"/>
-        </w:rPr>
-        <w:t>异戊巴比妥起效快、苯巴比妥起效慢</w:t>
+          <w:lang w:val="en-US" w:eastAsia="zh-CN"/>
+        </w:rPr>
+        <w:t>4、</w:t>
+      </w:r>
+      <w:r>
+        <w:rPr>
+          <w:rFonts w:hint="default"/>
+          <w:color w:val="0000FF"/>
+        </w:rPr>
+        <w:t>环吡咯酮类及其他非苯二氮</w:t>
+      </w:r>
+      <w:r>
+        <w:rPr>
+          <w:rFonts w:hint="eastAsia"/>
+          <w:color w:val="0000FF"/>
+          <w:lang w:val="en-US" w:eastAsia="zh-CN"/>
+        </w:rPr>
+        <w:t>䓬</w:t>
+      </w:r>
+      <w:r>
+        <w:rPr>
+          <w:rFonts w:hint="default"/>
+          <w:color w:val="0000FF"/>
+        </w:rPr>
+        <w:t>类</w:t>
+      </w:r>
+    </w:p>
+    <w:p>
+      <w:pPr>
+        <w:numPr>
+          <w:ilvl w:val="0"/>
+          <w:numId w:val="0"/>
+        </w:numPr>
+        <w:ind w:firstLine="420" w:firstLineChars="0"/>
+        <w:rPr>
+          <w:rFonts w:hint="default"/>
+          <w:lang w:val="en-US" w:eastAsia="zh-CN"/>
+        </w:rPr>
+      </w:pPr>
+      <w:r>
+        <w:rPr>
+          <w:rFonts w:hint="default"/>
+        </w:rPr>
+        <w:t>（1）</w:t>
+      </w:r>
+      <w:r>
+        <w:rPr>
+          <w:rFonts w:hint="default"/>
+          <w:lang w:val="en-US" w:eastAsia="zh-CN"/>
+        </w:rPr>
+        <w:t>特异性更好和安全性更高</w:t>
+      </w:r>
+    </w:p>
+    <w:p>
+      <w:pPr>
+        <w:numPr>
+          <w:ilvl w:val="0"/>
+          <w:numId w:val="0"/>
+        </w:numPr>
+        <w:ind w:firstLine="420" w:firstLineChars="0"/>
+        <w:rPr>
+          <w:rFonts w:hint="eastAsia"/>
+          <w:lang w:val="en-US" w:eastAsia="zh-CN"/>
+        </w:rPr>
+      </w:pPr>
+      <w:r>
+        <w:rPr>
+          <w:rFonts w:hint="default"/>
+        </w:rPr>
+        <w:t>（</w:t>
+      </w:r>
+      <w:r>
+        <w:rPr>
+          <w:rFonts w:hint="eastAsia"/>
+          <w:lang w:val="en-US" w:eastAsia="zh-CN"/>
+        </w:rPr>
+        <w:t>2</w:t>
+      </w:r>
+      <w:r>
+        <w:rPr>
+          <w:rFonts w:hint="default"/>
+        </w:rPr>
+        <w:t>）</w:t>
+      </w:r>
+      <w:r>
+        <w:rPr>
+          <w:rFonts w:hint="default"/>
+          <w:lang w:val="en-US" w:eastAsia="zh-CN"/>
+        </w:rPr>
+        <w:t>药物有环吡咯酮类，如</w:t>
+      </w:r>
+      <w:r>
+        <w:rPr>
+          <w:rFonts w:hint="default"/>
+          <w:color w:val="0000FF"/>
+          <w:lang w:val="en-US" w:eastAsia="zh-CN"/>
+        </w:rPr>
+        <w:t>佐匹克隆</w:t>
+      </w:r>
+      <w:r>
+        <w:rPr>
+          <w:rFonts w:hint="default"/>
+          <w:lang w:val="en-US" w:eastAsia="zh-CN"/>
+        </w:rPr>
+        <w:t>，其异构体有艾司佐匹克隆，作用</w:t>
+      </w:r>
+      <w:r>
+        <w:rPr>
+          <w:rFonts w:hint="eastAsia"/>
+          <w:lang w:val="en-US" w:eastAsia="zh-CN"/>
+        </w:rPr>
+        <w:t>于γ-氨基丁酸</w:t>
+      </w:r>
+    </w:p>
+    <w:p>
+      <w:pPr>
+        <w:numPr>
+          <w:ilvl w:val="0"/>
+          <w:numId w:val="0"/>
+        </w:numPr>
+        <w:ind w:firstLine="840" w:firstLineChars="400"/>
+        <w:rPr>
+          <w:rFonts w:hint="eastAsia"/>
+          <w:lang w:val="en-US" w:eastAsia="zh-CN"/>
+        </w:rPr>
+      </w:pPr>
+      <w:r>
+        <w:rPr>
+          <w:rFonts w:hint="eastAsia"/>
+          <w:lang w:val="en-US" w:eastAsia="zh-CN"/>
+        </w:rPr>
+        <w:t>（GABA）受体，</w:t>
+      </w:r>
+      <w:r>
+        <w:rPr>
+          <w:rFonts w:hint="eastAsia"/>
+          <w:color w:val="FF0000"/>
+          <w:lang w:val="en-US" w:eastAsia="zh-CN"/>
+        </w:rPr>
+        <w:t>具有镇静催眠</w:t>
+      </w:r>
+      <w:r>
+        <w:rPr>
+          <w:rFonts w:hint="eastAsia"/>
+          <w:lang w:val="en-US" w:eastAsia="zh-CN"/>
+        </w:rPr>
+        <w:t>、抗焦虑、肌肉松弛和抗惊厥等作用</w:t>
+      </w:r>
+    </w:p>
+    <w:p>
+      <w:pPr>
+        <w:numPr>
+          <w:ilvl w:val="0"/>
+          <w:numId w:val="4"/>
+        </w:numPr>
+        <w:ind w:firstLine="420" w:firstLineChars="0"/>
+        <w:rPr>
+          <w:rFonts w:hint="default"/>
+          <w:lang w:val="en-US" w:eastAsia="zh-CN"/>
+        </w:rPr>
+      </w:pPr>
+      <w:r>
+        <w:rPr>
+          <w:rFonts w:hint="default"/>
+          <w:lang w:val="en-US" w:eastAsia="zh-CN"/>
+        </w:rPr>
+        <w:t>γ-氨基丁酸A型（GABAA）受体激动剂，如含有咪唑并吡啶结构</w:t>
+      </w:r>
+      <w:r>
+        <w:rPr>
+          <w:rFonts w:hint="eastAsia"/>
+          <w:lang w:val="en-US" w:eastAsia="zh-CN"/>
+        </w:rPr>
+        <w:t>的</w:t>
+      </w:r>
+      <w:r>
+        <w:rPr>
+          <w:rFonts w:hint="eastAsia"/>
+          <w:color w:val="0000FF"/>
+          <w:lang w:val="en-US" w:eastAsia="zh-CN"/>
+        </w:rPr>
+        <w:t>唑吡坦</w:t>
+      </w:r>
+      <w:r>
+        <w:rPr>
+          <w:rFonts w:hint="eastAsia"/>
+          <w:lang w:val="en-US" w:eastAsia="zh-CN"/>
+        </w:rPr>
+        <w:t>，</w:t>
+      </w:r>
+      <w:r>
+        <w:rPr>
+          <w:rFonts w:hint="eastAsia"/>
+          <w:color w:val="FF0000"/>
+          <w:lang w:val="en-US" w:eastAsia="zh-CN"/>
+        </w:rPr>
+        <w:t>仅具</w:t>
+      </w:r>
+      <w:r>
+        <w:rPr>
+          <w:rFonts w:hint="eastAsia"/>
+          <w:color w:val="FF0000"/>
+          <w:lang w:val="en-US" w:eastAsia="zh-CN"/>
+        </w:rPr>
+        <w:tab/>
+        <w:t/>
+      </w:r>
+      <w:r>
+        <w:rPr>
+          <w:rFonts w:hint="eastAsia"/>
+          <w:color w:val="FF0000"/>
+          <w:lang w:val="en-US" w:eastAsia="zh-CN"/>
+        </w:rPr>
+        <w:tab/>
+        <w:t xml:space="preserve"> 有镇静催眠作用</w:t>
+      </w:r>
+      <w:r>
+        <w:rPr>
+          <w:rFonts w:hint="eastAsia"/>
+          <w:lang w:val="en-US" w:eastAsia="zh-CN"/>
+        </w:rPr>
+        <w:t>，而无抗焦虑、肌肉松弛和抗惊厥等作用</w:t>
+      </w:r>
+    </w:p>
+    <w:p>
+      <w:pPr>
+        <w:numPr>
+          <w:ilvl w:val="0"/>
+          <w:numId w:val="4"/>
+        </w:numPr>
+        <w:ind w:firstLine="420" w:firstLineChars="0"/>
+        <w:rPr>
+          <w:rFonts w:hint="default"/>
+          <w:lang w:val="en-US" w:eastAsia="zh-CN"/>
+        </w:rPr>
+      </w:pPr>
+      <w:r>
+        <w:rPr>
+          <w:rFonts w:hint="default"/>
+          <w:color w:val="FF0000"/>
+          <w:lang w:val="en-US" w:eastAsia="zh-CN"/>
+        </w:rPr>
+        <w:t>原发性失眠</w:t>
+      </w:r>
+      <w:r>
+        <w:rPr>
+          <w:rFonts w:hint="default"/>
+          <w:lang w:val="en-US" w:eastAsia="zh-CN"/>
+        </w:rPr>
+        <w:t>首选非苯二氮䓬类药物，为改善起</w:t>
+      </w:r>
+      <w:r>
+        <w:rPr>
+          <w:rFonts w:hint="eastAsia"/>
+          <w:lang w:val="en-US" w:eastAsia="zh-CN"/>
+        </w:rPr>
+        <w:t>始睡眠（难以入睡）和维持睡眠质</w:t>
+      </w:r>
+    </w:p>
+    <w:p>
+      <w:pPr>
+        <w:numPr>
+          <w:numId w:val="0"/>
+        </w:numPr>
+        <w:rPr>
+          <w:rFonts w:hint="eastAsia"/>
+          <w:lang w:val="en-US" w:eastAsia="zh-CN"/>
+        </w:rPr>
+      </w:pPr>
+      <w:r>
+        <w:rPr>
+          <w:rFonts w:hint="eastAsia"/>
+          <w:color w:val="FF0000"/>
+          <w:lang w:val="en-US" w:eastAsia="zh-CN"/>
+        </w:rPr>
+        <w:tab/>
+      </w:r>
+      <w:r>
+        <w:rPr>
+          <w:rFonts w:hint="eastAsia"/>
+          <w:color w:val="FF0000"/>
+          <w:lang w:val="en-US" w:eastAsia="zh-CN"/>
+        </w:rPr>
+        <w:tab/>
+      </w:r>
+      <w:r>
+        <w:rPr>
+          <w:rFonts w:hint="eastAsia"/>
+          <w:color w:val="FF0000"/>
+          <w:lang w:val="en-US" w:eastAsia="zh-CN"/>
+        </w:rPr>
+        <w:t xml:space="preserve"> </w:t>
+      </w:r>
+      <w:r>
+        <w:rPr>
+          <w:rFonts w:hint="eastAsia"/>
+          <w:lang w:val="en-US" w:eastAsia="zh-CN"/>
+        </w:rPr>
+        <w:t xml:space="preserve">量（夜间觉醒或早间觉醒过早），可选服唑吡坦、佐匹克隆 </w:t>
+      </w:r>
+    </w:p>
+    <w:p>
+      <w:pPr>
+        <w:numPr>
+          <w:numId w:val="0"/>
+        </w:numPr>
+        <w:ind w:firstLine="420" w:firstLineChars="0"/>
+        <w:rPr>
+          <w:rFonts w:hint="default"/>
+          <w:lang w:val="en-US" w:eastAsia="zh-CN"/>
+        </w:rPr>
+      </w:pPr>
+      <w:r>
+        <w:rPr>
+          <w:rFonts w:hint="eastAsia"/>
+          <w:lang w:val="en-US" w:eastAsia="zh-CN"/>
+        </w:rPr>
+        <w:t>（5）</w:t>
+      </w:r>
+      <w:r>
+        <w:rPr>
+          <w:rFonts w:hint="eastAsia"/>
+          <w:color w:val="FF0000"/>
+          <w:lang w:val="en-US" w:eastAsia="zh-CN"/>
+        </w:rPr>
+        <w:t>入睡困难</w:t>
+      </w:r>
+      <w:r>
+        <w:rPr>
+          <w:rFonts w:hint="eastAsia"/>
+          <w:lang w:val="en-US" w:eastAsia="zh-CN"/>
+        </w:rPr>
+        <w:t>者首选</w:t>
+      </w:r>
+      <w:r>
+        <w:rPr>
+          <w:rFonts w:hint="eastAsia"/>
+          <w:color w:val="0000FF"/>
+          <w:lang w:val="en-US" w:eastAsia="zh-CN"/>
+        </w:rPr>
+        <w:t>扎来普隆</w:t>
+      </w:r>
+      <w:r>
+        <w:rPr>
+          <w:rFonts w:hint="eastAsia"/>
+          <w:lang w:val="en-US" w:eastAsia="zh-CN"/>
+        </w:rPr>
+        <w:t>，起效快，保持近似生理睡眠，醒后无不适感，但不适</w:t>
+      </w:r>
+      <w:r>
+        <w:rPr>
+          <w:rFonts w:hint="eastAsia"/>
+          <w:color w:val="FF0000"/>
+          <w:lang w:val="en-US" w:eastAsia="zh-CN"/>
+        </w:rPr>
+        <w:tab/>
+      </w:r>
+      <w:r>
+        <w:rPr>
+          <w:rFonts w:hint="eastAsia"/>
+          <w:color w:val="FF0000"/>
+          <w:lang w:val="en-US" w:eastAsia="zh-CN"/>
+        </w:rPr>
+        <w:tab/>
+      </w:r>
+      <w:r>
+        <w:rPr>
+          <w:rFonts w:hint="eastAsia"/>
+          <w:color w:val="FF0000"/>
+          <w:lang w:val="en-US" w:eastAsia="zh-CN"/>
+        </w:rPr>
+        <w:t xml:space="preserve"> </w:t>
+      </w:r>
+      <w:r>
+        <w:rPr>
+          <w:rFonts w:hint="eastAsia"/>
+          <w:lang w:val="en-US" w:eastAsia="zh-CN"/>
+        </w:rPr>
+        <w:t>合长期使用</w:t>
+      </w:r>
+    </w:p>
+    <w:p>
+      <w:pPr>
+        <w:numPr>
+          <w:numId w:val="0"/>
+        </w:numPr>
+        <w:rPr>
+          <w:rFonts w:hint="default"/>
+          <w:lang w:val="en-US" w:eastAsia="zh-CN"/>
+        </w:rPr>
+      </w:pPr>
+    </w:p>
+    <w:p>
+      <w:pPr>
+        <w:numPr>
+          <w:ilvl w:val="0"/>
+          <w:numId w:val="5"/>
+        </w:numPr>
+        <w:ind w:firstLine="420" w:firstLineChars="0"/>
+        <w:rPr>
+          <w:rFonts w:hint="default"/>
+        </w:rPr>
+      </w:pPr>
+      <w:r>
+        <w:rPr>
+          <w:rFonts w:hint="default"/>
+        </w:rPr>
+        <w:t>褪黑素类</w:t>
+      </w:r>
+    </w:p>
+    <w:p>
+      <w:pPr>
+        <w:numPr>
+          <w:numId w:val="0"/>
+        </w:numPr>
+        <w:ind w:left="420" w:leftChars="0" w:firstLine="420" w:firstLineChars="0"/>
+        <w:rPr>
+          <w:rFonts w:hint="eastAsia"/>
+          <w:lang w:val="en-US" w:eastAsia="zh-CN"/>
+        </w:rPr>
+      </w:pPr>
+      <w:r>
+        <w:rPr>
+          <w:rFonts w:hint="eastAsia"/>
+          <w:lang w:val="en-US" w:eastAsia="zh-CN"/>
+        </w:rPr>
+        <w:t>通常用于失眼的短期治疗</w:t>
+      </w:r>
+    </w:p>
+    <w:p>
+      <w:pPr>
+        <w:numPr>
+          <w:numId w:val="0"/>
+        </w:numPr>
+        <w:rPr>
+          <w:rFonts w:hint="eastAsia"/>
+          <w:lang w:val="en-US" w:eastAsia="zh-CN"/>
+        </w:rPr>
+      </w:pPr>
+    </w:p>
+    <w:p>
+      <w:pPr>
+        <w:numPr>
+          <w:ilvl w:val="0"/>
+          <w:numId w:val="0"/>
+        </w:numPr>
+        <w:rPr>
+          <w:rFonts w:hint="default" w:eastAsiaTheme="minorEastAsia"/>
+          <w:color w:val="0000FF"/>
+          <w:lang w:val="en-US" w:eastAsia="zh-CN"/>
+        </w:rPr>
+      </w:pPr>
+      <w:r>
+        <w:rPr>
+          <w:rFonts w:hint="default"/>
+        </w:rPr>
+        <w:t>（</w:t>
+      </w:r>
+      <w:r>
+        <w:rPr>
+          <w:rFonts w:hint="eastAsia"/>
+          <w:lang w:val="en-US" w:eastAsia="zh-CN"/>
+        </w:rPr>
+        <w:t>二</w:t>
+      </w:r>
+      <w:r>
+        <w:rPr>
+          <w:rFonts w:hint="default"/>
+        </w:rPr>
+        <w:t>）</w:t>
+      </w:r>
+      <w:r>
+        <w:rPr>
+          <w:rFonts w:hint="eastAsia"/>
+          <w:lang w:val="en-US" w:eastAsia="zh-CN"/>
+        </w:rPr>
+        <w:t>药物相互作用</w:t>
+      </w:r>
+    </w:p>
+    <w:p>
+      <w:pPr>
+        <w:numPr>
+          <w:ilvl w:val="0"/>
+          <w:numId w:val="0"/>
+        </w:numPr>
+        <w:ind w:firstLine="420" w:firstLineChars="0"/>
+        <w:rPr>
+          <w:rFonts w:hint="default"/>
+          <w:color w:val="auto"/>
+        </w:rPr>
+      </w:pPr>
+      <w:r>
+        <w:rPr>
+          <w:rFonts w:hint="eastAsia"/>
+          <w:color w:val="auto"/>
+          <w:lang w:val="en-US" w:eastAsia="zh-CN"/>
+        </w:rPr>
+        <w:t>1、</w:t>
+      </w:r>
+      <w:r>
+        <w:rPr>
+          <w:rFonts w:hint="default"/>
+          <w:color w:val="auto"/>
+        </w:rPr>
+        <w:t>肝药酶抑制剂</w:t>
+      </w:r>
+    </w:p>
+    <w:p>
+      <w:pPr>
+        <w:numPr>
+          <w:ilvl w:val="0"/>
+          <w:numId w:val="0"/>
+        </w:numPr>
+        <w:ind w:left="420" w:leftChars="0" w:firstLine="420" w:firstLineChars="0"/>
+        <w:rPr>
+          <w:rFonts w:hint="default"/>
+          <w:color w:val="auto"/>
+        </w:rPr>
+      </w:pPr>
+      <w:r>
+        <w:rPr>
+          <w:rFonts w:hint="default"/>
+          <w:color w:val="auto"/>
+        </w:rPr>
+        <w:t>西咪替丁</w:t>
+      </w:r>
+      <w:r>
+        <w:rPr>
+          <w:rFonts w:hint="eastAsia"/>
+          <w:color w:val="auto"/>
+          <w:lang w:eastAsia="zh-CN"/>
+        </w:rPr>
+        <w:t>、</w:t>
+      </w:r>
+      <w:r>
+        <w:rPr>
+          <w:rFonts w:hint="default"/>
+          <w:color w:val="auto"/>
+        </w:rPr>
+        <w:t>康唑</w:t>
+      </w:r>
+      <w:r>
+        <w:rPr>
+          <w:rFonts w:hint="eastAsia"/>
+          <w:color w:val="auto"/>
+          <w:lang w:eastAsia="zh-CN"/>
+        </w:rPr>
+        <w:t>、</w:t>
+      </w:r>
+      <w:r>
+        <w:rPr>
+          <w:rFonts w:hint="default"/>
+          <w:color w:val="auto"/>
+        </w:rPr>
+        <w:t>沙星</w:t>
+      </w:r>
+      <w:r>
+        <w:rPr>
+          <w:rFonts w:hint="eastAsia"/>
+          <w:color w:val="auto"/>
+          <w:lang w:eastAsia="zh-CN"/>
+        </w:rPr>
+        <w:t>、</w:t>
+      </w:r>
+      <w:r>
+        <w:rPr>
+          <w:rFonts w:hint="default"/>
+          <w:color w:val="auto"/>
+        </w:rPr>
+        <w:t>胺碘酮</w:t>
+      </w:r>
+      <w:r>
+        <w:rPr>
+          <w:rFonts w:hint="eastAsia"/>
+          <w:color w:val="auto"/>
+          <w:lang w:eastAsia="zh-CN"/>
+        </w:rPr>
+        <w:t>、</w:t>
+      </w:r>
+      <w:r>
+        <w:rPr>
+          <w:rFonts w:hint="default"/>
+          <w:color w:val="auto"/>
+        </w:rPr>
+        <w:t>甲哨唑</w:t>
+      </w:r>
+      <w:r>
+        <w:rPr>
+          <w:rFonts w:hint="eastAsia"/>
+          <w:color w:val="auto"/>
+          <w:lang w:eastAsia="zh-CN"/>
+        </w:rPr>
+        <w:t>、</w:t>
+      </w:r>
+      <w:r>
+        <w:rPr>
+          <w:rFonts w:hint="default"/>
+          <w:color w:val="auto"/>
+        </w:rPr>
+        <w:t>克拉霉素</w:t>
+      </w:r>
+      <w:r>
+        <w:rPr>
+          <w:rFonts w:hint="eastAsia"/>
+          <w:color w:val="auto"/>
+          <w:lang w:eastAsia="zh-CN"/>
+        </w:rPr>
+        <w:t>、</w:t>
+      </w:r>
+      <w:r>
+        <w:rPr>
+          <w:rFonts w:hint="default"/>
+          <w:color w:val="auto"/>
+        </w:rPr>
+        <w:t>氯霉素</w:t>
+      </w:r>
+    </w:p>
+    <w:p>
+      <w:pPr>
+        <w:numPr>
+          <w:ilvl w:val="0"/>
+          <w:numId w:val="0"/>
+        </w:numPr>
+        <w:ind w:firstLine="420" w:firstLineChars="0"/>
+        <w:rPr>
+          <w:rFonts w:hint="default"/>
+          <w:color w:val="auto"/>
+        </w:rPr>
+      </w:pPr>
+      <w:r>
+        <w:rPr>
+          <w:rFonts w:hint="eastAsia"/>
+          <w:color w:val="auto"/>
+          <w:lang w:val="en-US" w:eastAsia="zh-CN"/>
+        </w:rPr>
+        <w:t>2、</w:t>
+      </w:r>
+      <w:r>
+        <w:rPr>
+          <w:rFonts w:hint="default"/>
+          <w:color w:val="auto"/>
+        </w:rPr>
+        <w:t>肝药酶诱导剂</w:t>
+      </w:r>
+    </w:p>
+    <w:p>
+      <w:pPr>
+        <w:numPr>
+          <w:ilvl w:val="0"/>
+          <w:numId w:val="0"/>
+        </w:numPr>
+        <w:ind w:left="420" w:leftChars="0" w:firstLine="420" w:firstLineChars="0"/>
+        <w:rPr>
+          <w:rFonts w:hint="default"/>
+          <w:color w:val="0000FF"/>
+          <w:lang w:val="en-US" w:eastAsia="zh-CN"/>
+        </w:rPr>
+      </w:pPr>
+      <w:r>
+        <w:rPr>
+          <w:rFonts w:hint="default"/>
+          <w:color w:val="0000FF"/>
+          <w:lang w:val="en-US" w:eastAsia="zh-CN"/>
+        </w:rPr>
+        <w:t>二苯二平</w:t>
       </w:r>
     </w:p>
     <w:p>
@@ -2145,15 +3024,17 @@
         <w:ind w:left="840" w:leftChars="0" w:firstLine="420" w:firstLineChars="0"/>
         <w:rPr>
           <w:rFonts w:hint="default"/>
-          <w:color w:val="0000FF"/>
-        </w:rPr>
-      </w:pPr>
-      <w:r>
-        <w:rPr>
-          <w:rFonts w:hint="default"/>
-          <w:color w:val="0000FF"/>
-        </w:rPr>
-        <w:t>巴比妥类药物主要经肝脏转化和肾脏排出</w:t>
+          <w:color w:val="auto"/>
+          <w:lang w:eastAsia="zh-CN"/>
+        </w:rPr>
+      </w:pPr>
+      <w:r>
+        <w:rPr>
+          <w:rFonts w:hint="default"/>
+          <w:color w:val="auto"/>
+          <w:lang w:eastAsia="zh-CN"/>
+        </w:rPr>
+        <w:t>苯巴比妥、苯妥英钠</w:t>
       </w:r>
     </w:p>
     <w:p>
@@ -2165,60 +3046,18 @@
         <w:ind w:left="840" w:leftChars="0" w:firstLine="420" w:firstLineChars="0"/>
         <w:rPr>
           <w:rFonts w:hint="default"/>
-          <w:color w:val="0000FF"/>
-        </w:rPr>
-      </w:pPr>
-    </w:p>
-    <w:p>
-      <w:pPr>
-        <w:numPr>
-          <w:ilvl w:val="0"/>
-          <w:numId w:val="0"/>
-        </w:numPr>
-        <w:ind w:left="420" w:leftChars="0" w:firstLine="420" w:firstLineChars="0"/>
-        <w:rPr>
-          <w:rFonts w:hint="default"/>
-        </w:rPr>
-      </w:pPr>
-      <w:r>
-        <w:rPr>
-          <w:rFonts w:hint="default"/>
-        </w:rPr>
-        <w:t>醛类</w:t>
-      </w:r>
-    </w:p>
-    <w:p>
-      <w:pPr>
-        <w:numPr>
-          <w:ilvl w:val="0"/>
-          <w:numId w:val="0"/>
-        </w:numPr>
-        <w:ind w:firstLine="420" w:firstLineChars="0"/>
-        <w:rPr>
-          <w:rFonts w:hint="default"/>
-          <w:color w:val="0000FF"/>
-        </w:rPr>
-      </w:pPr>
-      <w:r>
-        <w:rPr>
-          <w:rFonts w:hint="default"/>
-          <w:color w:val="0000FF"/>
-        </w:rPr>
-        <w:t>Mgso4</w:t>
-      </w:r>
-    </w:p>
-    <w:p>
-      <w:pPr>
-        <w:numPr>
-          <w:ilvl w:val="0"/>
-          <w:numId w:val="0"/>
-        </w:numPr>
-        <w:ind w:firstLine="420" w:firstLineChars="0"/>
-        <w:rPr>
-          <w:rFonts w:hint="eastAsia"/>
-          <w:color w:val="auto"/>
-        </w:rPr>
-      </w:pPr>
+          <w:color w:val="auto"/>
+          <w:lang w:eastAsia="zh-CN"/>
+        </w:rPr>
+      </w:pPr>
+      <w:r>
+        <w:rPr>
+          <w:rFonts w:hint="default"/>
+          <w:color w:val="auto"/>
+          <w:lang w:eastAsia="zh-CN"/>
+        </w:rPr>
+        <w:t>卡巴西平、利福平</w:t>
+      </w:r>
     </w:p>
     <w:p>
       <w:pPr>
@@ -2229,294 +3068,46 @@
         <w:ind w:left="840" w:leftChars="0" w:firstLine="420" w:firstLineChars="0"/>
         <w:rPr>
           <w:rFonts w:hint="default"/>
-          <w:color w:val="0000FF"/>
-        </w:rPr>
-      </w:pPr>
-      <w:r>
-        <w:rPr>
-          <w:rFonts w:hint="default"/>
-          <w:color w:val="0000FF"/>
-        </w:rPr>
-        <w:t>环吡咯酮类及其他非苯二氮</w:t>
-      </w:r>
-      <w:r>
-        <w:rPr>
-          <w:rFonts w:hint="eastAsia"/>
-          <w:color w:val="0000FF"/>
-          <w:lang w:val="en-US" w:eastAsia="zh-CN"/>
-        </w:rPr>
-        <w:t>䓬</w:t>
-      </w:r>
-      <w:r>
-        <w:rPr>
-          <w:rFonts w:hint="default"/>
-          <w:color w:val="0000FF"/>
-        </w:rPr>
-        <w:t>类</w:t>
-      </w:r>
-    </w:p>
-    <w:p>
-      <w:pPr>
-        <w:numPr>
-          <w:ilvl w:val="0"/>
-          <w:numId w:val="0"/>
-        </w:numPr>
-        <w:ind w:firstLine="420" w:firstLineChars="0"/>
-        <w:rPr>
-          <w:rFonts w:hint="eastAsia"/>
-          <w:color w:val="auto"/>
-        </w:rPr>
-      </w:pPr>
-      <w:r>
-        <w:rPr>
-          <w:rFonts w:hint="default"/>
-          <w:color w:val="auto"/>
-        </w:rPr>
-        <w:t>相互作用</w:t>
-      </w:r>
-    </w:p>
-    <w:p>
-      <w:pPr>
-        <w:numPr>
-          <w:ilvl w:val="0"/>
-          <w:numId w:val="0"/>
-        </w:numPr>
-        <w:rPr>
-          <w:rFonts w:hint="default"/>
-          <w:color w:val="auto"/>
-        </w:rPr>
-      </w:pPr>
-      <w:r>
-        <w:rPr>
-          <w:rFonts w:hint="default"/>
-          <w:color w:val="auto"/>
-        </w:rPr>
-        <w:t>肝药酶抑制剂</w:t>
-      </w:r>
-    </w:p>
-    <w:p>
-      <w:pPr>
-        <w:numPr>
-          <w:ilvl w:val="0"/>
-          <w:numId w:val="0"/>
-        </w:numPr>
-        <w:ind w:firstLine="420" w:firstLineChars="0"/>
-        <w:rPr>
-          <w:rFonts w:hint="default"/>
-          <w:color w:val="auto"/>
-        </w:rPr>
-      </w:pPr>
-      <w:r>
-        <w:rPr>
-          <w:rFonts w:hint="default"/>
-          <w:color w:val="auto"/>
-        </w:rPr>
-        <w:t>西咪替丁</w:t>
-      </w:r>
-    </w:p>
-    <w:p>
-      <w:pPr>
-        <w:numPr>
-          <w:ilvl w:val="0"/>
-          <w:numId w:val="0"/>
-        </w:numPr>
-        <w:ind w:firstLine="420" w:firstLineChars="0"/>
-        <w:rPr>
-          <w:rFonts w:hint="default"/>
-          <w:color w:val="auto"/>
-        </w:rPr>
-      </w:pPr>
-      <w:r>
-        <w:rPr>
-          <w:rFonts w:hint="default"/>
-          <w:color w:val="auto"/>
-        </w:rPr>
-        <w:t>康唑</w:t>
-      </w:r>
-    </w:p>
-    <w:p>
-      <w:pPr>
-        <w:numPr>
-          <w:ilvl w:val="0"/>
-          <w:numId w:val="0"/>
-        </w:numPr>
-        <w:ind w:firstLine="420" w:firstLineChars="0"/>
-        <w:rPr>
-          <w:rFonts w:hint="default"/>
-          <w:color w:val="auto"/>
-        </w:rPr>
-      </w:pPr>
-      <w:r>
-        <w:rPr>
-          <w:rFonts w:hint="default"/>
-          <w:color w:val="auto"/>
-        </w:rPr>
-        <w:t>沙星</w:t>
-      </w:r>
-    </w:p>
-    <w:p>
-      <w:pPr>
-        <w:numPr>
-          <w:ilvl w:val="0"/>
-          <w:numId w:val="0"/>
-        </w:numPr>
-        <w:ind w:firstLine="420" w:firstLineChars="0"/>
-        <w:rPr>
-          <w:rFonts w:hint="default"/>
-          <w:color w:val="auto"/>
-        </w:rPr>
-      </w:pPr>
-      <w:r>
-        <w:rPr>
-          <w:rFonts w:hint="default"/>
-          <w:color w:val="auto"/>
-        </w:rPr>
-        <w:t>胺碘酮</w:t>
-      </w:r>
-    </w:p>
-    <w:p>
-      <w:pPr>
-        <w:numPr>
-          <w:ilvl w:val="0"/>
-          <w:numId w:val="0"/>
-        </w:numPr>
-        <w:ind w:firstLine="420" w:firstLineChars="0"/>
-        <w:rPr>
-          <w:rFonts w:hint="default"/>
-          <w:color w:val="auto"/>
-        </w:rPr>
-      </w:pPr>
-      <w:r>
-        <w:rPr>
-          <w:rFonts w:hint="default"/>
-          <w:color w:val="auto"/>
-        </w:rPr>
-        <w:t>甲哨唑</w:t>
-      </w:r>
-    </w:p>
-    <w:p>
-      <w:pPr>
-        <w:numPr>
-          <w:ilvl w:val="0"/>
-          <w:numId w:val="0"/>
-        </w:numPr>
-        <w:ind w:firstLine="420" w:firstLineChars="0"/>
-        <w:rPr>
-          <w:rFonts w:hint="default"/>
-          <w:color w:val="auto"/>
-        </w:rPr>
-      </w:pPr>
-      <w:r>
-        <w:rPr>
-          <w:rFonts w:hint="default"/>
-          <w:color w:val="auto"/>
-        </w:rPr>
-        <w:t>克拉霉素</w:t>
-      </w:r>
-    </w:p>
-    <w:p>
-      <w:pPr>
-        <w:numPr>
-          <w:ilvl w:val="0"/>
-          <w:numId w:val="0"/>
-        </w:numPr>
-        <w:ind w:firstLine="420" w:firstLineChars="0"/>
-        <w:rPr>
-          <w:rFonts w:hint="default"/>
-          <w:color w:val="auto"/>
-        </w:rPr>
-      </w:pPr>
-      <w:r>
-        <w:rPr>
-          <w:rFonts w:hint="default"/>
-          <w:color w:val="auto"/>
-        </w:rPr>
-        <w:t>氯霉素</w:t>
-      </w:r>
-    </w:p>
-    <w:p>
-      <w:pPr>
-        <w:numPr>
-          <w:ilvl w:val="0"/>
-          <w:numId w:val="0"/>
-        </w:numPr>
-        <w:rPr>
-          <w:rFonts w:hint="default"/>
-          <w:color w:val="auto"/>
-        </w:rPr>
-      </w:pPr>
-      <w:r>
-        <w:rPr>
-          <w:rFonts w:hint="default"/>
-          <w:color w:val="auto"/>
-        </w:rPr>
-        <w:t>肝药酶诱导剂</w:t>
-      </w:r>
-    </w:p>
-    <w:p>
-      <w:pPr>
-        <w:numPr>
-          <w:ilvl w:val="0"/>
-          <w:numId w:val="0"/>
-        </w:numPr>
-        <w:ind w:firstLine="420" w:firstLineChars="0"/>
-        <w:rPr>
-          <w:rFonts w:hint="default"/>
-          <w:color w:val="auto"/>
-          <w:lang w:val="en-US" w:eastAsia="zh-CN"/>
-        </w:rPr>
-      </w:pPr>
-      <w:r>
-        <w:rPr>
-          <w:rFonts w:hint="default"/>
-          <w:color w:val="auto"/>
-          <w:lang w:val="en-US" w:eastAsia="zh-CN"/>
-        </w:rPr>
-        <w:t>二苯二平</w:t>
-      </w:r>
-    </w:p>
-    <w:p>
-      <w:pPr>
-        <w:numPr>
-          <w:ilvl w:val="0"/>
-          <w:numId w:val="0"/>
-        </w:numPr>
-        <w:ind w:firstLine="420" w:firstLineChars="0"/>
-        <w:rPr>
-          <w:rFonts w:hint="default"/>
-          <w:color w:val="auto"/>
+          <w:color w:val="auto"/>
+          <w:lang w:val="en-US" w:eastAsia="zh-CN"/>
+        </w:rPr>
+      </w:pPr>
+      <w:r>
+        <w:rPr>
+          <w:rFonts w:hint="eastAsia"/>
+          <w:color w:val="auto"/>
+          <w:lang w:val="en-US" w:eastAsia="zh-CN"/>
+        </w:rPr>
+        <w:t xml:space="preserve"> </w:t>
+      </w:r>
+    </w:p>
+    <w:p>
+      <w:pPr>
+        <w:numPr>
+          <w:numId w:val="0"/>
+        </w:numPr>
+        <w:ind w:leftChars="0" w:firstLine="420" w:firstLineChars="0"/>
+        <w:rPr>
+          <w:rFonts w:hint="default"/>
+          <w:color w:val="FF0000"/>
           <w:lang w:eastAsia="zh-CN"/>
         </w:rPr>
       </w:pPr>
       <w:r>
         <w:rPr>
-          <w:rFonts w:hint="default"/>
-          <w:color w:val="auto"/>
+          <w:rFonts w:hint="eastAsia"/>
+          <w:color w:val="FF0000"/>
+          <w:lang w:val="en-US" w:eastAsia="zh-CN"/>
+        </w:rPr>
+        <w:t>3、</w:t>
+      </w:r>
+      <w:r>
+        <w:rPr>
+          <w:rFonts w:hint="default"/>
+          <w:color w:val="FF0000"/>
           <w:lang w:eastAsia="zh-CN"/>
         </w:rPr>
-        <w:t>卡巴西平、利福平</w:t>
-      </w:r>
-    </w:p>
-    <w:p>
-      <w:pPr>
-        <w:numPr>
-          <w:ilvl w:val="0"/>
-          <w:numId w:val="0"/>
-        </w:numPr>
-        <w:ind w:firstLine="420" w:firstLineChars="0"/>
-        <w:rPr>
-          <w:rFonts w:hint="default"/>
-          <w:color w:val="auto"/>
-          <w:lang w:eastAsia="zh-CN"/>
-        </w:rPr>
-      </w:pPr>
-      <w:r>
-        <w:rPr>
-          <w:rFonts w:hint="default"/>
-          <w:color w:val="auto"/>
-          <w:lang w:eastAsia="zh-CN"/>
-        </w:rPr>
-        <w:t>苯巴比妥、苯妥英钠</w:t>
+        <w:t>单胺氧化酶抑制剂不要跟任何药品合用</w:t>
       </w:r>
     </w:p>
     <w:p>
@@ -2527,18 +3118,192 @@
         <w:suppressLineNumbers w:val="0"/>
         <w:jc w:val="left"/>
         <w:rPr>
-          <w:rFonts w:ascii="寰蒋闆呴粦" w:hAnsi="寰蒋闆呴粦" w:eastAsia="寰蒋闆呴粦" w:cs="寰蒋闆呴粦"/>
-          <w:i w:val="0"/>
-          <w:caps w:val="0"/>
-          <w:color w:val="333333"/>
-          <w:spacing w:val="0"/>
-          <w:kern w:val="0"/>
-          <w:sz w:val="28"/>
-          <w:szCs w:val="28"/>
-          <w:shd w:val="clear" w:fill="F7F7F7"/>
-          <w:lang w:eastAsia="zh-CN" w:bidi="ar"/>
-        </w:rPr>
-      </w:pPr>
+          <w:rFonts w:hint="default"/>
+          <w:color w:val="auto"/>
+        </w:rPr>
+      </w:pPr>
+    </w:p>
+    <w:p>
+      <w:pPr>
+        <w:numPr>
+          <w:ilvl w:val="0"/>
+          <w:numId w:val="6"/>
+        </w:numPr>
+        <w:rPr>
+          <w:rFonts w:hint="default"/>
+          <w:color w:val="0000FF"/>
+          <w:lang w:eastAsia="zh-CN"/>
+        </w:rPr>
+      </w:pPr>
+      <w:r>
+        <w:rPr>
+          <w:rFonts w:hint="default"/>
+          <w:color w:val="0000FF"/>
+          <w:lang w:eastAsia="zh-CN"/>
+        </w:rPr>
+        <w:t>典型不良反应和禁忌(</w:t>
+      </w:r>
+      <w:r>
+        <w:rPr>
+          <w:rFonts w:hint="default"/>
+        </w:rPr>
+        <w:t>苯二氮</w:t>
+      </w:r>
+      <w:r>
+        <w:rPr>
+          <w:rFonts w:hint="eastAsia"/>
+          <w:lang w:val="en-US" w:eastAsia="zh-CN"/>
+        </w:rPr>
+        <w:t>䓬</w:t>
+      </w:r>
+      <w:r>
+        <w:rPr>
+          <w:rFonts w:hint="default"/>
+        </w:rPr>
+        <w:t>类\巴比妥类</w:t>
+      </w:r>
+      <w:r>
+        <w:rPr>
+          <w:rFonts w:hint="default"/>
+          <w:color w:val="0000FF"/>
+          <w:lang w:eastAsia="zh-CN"/>
+        </w:rPr>
+        <w:t>)</w:t>
+      </w:r>
+    </w:p>
+    <w:p>
+      <w:pPr>
+        <w:numPr>
+          <w:ilvl w:val="0"/>
+          <w:numId w:val="7"/>
+        </w:numPr>
+        <w:ind w:firstLine="420" w:firstLineChars="0"/>
+        <w:rPr>
+          <w:rFonts w:hint="default"/>
+        </w:rPr>
+      </w:pPr>
+      <w:r>
+        <w:rPr>
+          <w:rFonts w:hint="default"/>
+        </w:rPr>
+        <w:t>苯二氮</w:t>
+      </w:r>
+      <w:r>
+        <w:rPr>
+          <w:rFonts w:hint="eastAsia"/>
+          <w:lang w:val="en-US" w:eastAsia="zh-CN"/>
+        </w:rPr>
+        <w:t>䓬</w:t>
+      </w:r>
+      <w:r>
+        <w:rPr>
+          <w:rFonts w:hint="default"/>
+        </w:rPr>
+        <w:t>类</w:t>
+      </w:r>
+    </w:p>
+    <w:p>
+      <w:pPr>
+        <w:numPr>
+          <w:ilvl w:val="0"/>
+          <w:numId w:val="0"/>
+        </w:numPr>
+        <w:ind w:left="420" w:leftChars="0" w:firstLine="420" w:firstLineChars="0"/>
+        <w:rPr>
+          <w:rFonts w:hint="default"/>
+          <w:color w:val="auto"/>
+        </w:rPr>
+      </w:pPr>
+      <w:r>
+        <w:rPr>
+          <w:rFonts w:hint="default"/>
+          <w:color w:val="auto"/>
+          <w:lang w:val="en-US" w:eastAsia="zh-CN"/>
+        </w:rPr>
+        <w:t xml:space="preserve">(1)常见嗜睡、精神依赖性、步履蹒跚、共济失调。 </w:t>
+      </w:r>
+    </w:p>
+    <w:p>
+      <w:pPr>
+        <w:numPr>
+          <w:ilvl w:val="0"/>
+          <w:numId w:val="0"/>
+        </w:numPr>
+        <w:ind w:left="420" w:leftChars="0" w:firstLine="420" w:firstLineChars="0"/>
+        <w:rPr>
+          <w:rFonts w:hint="default"/>
+          <w:color w:val="auto"/>
+        </w:rPr>
+      </w:pPr>
+      <w:r>
+        <w:rPr>
+          <w:rFonts w:hint="eastAsia"/>
+          <w:color w:val="auto"/>
+          <w:lang w:val="en-US" w:eastAsia="zh-CN"/>
+        </w:rPr>
+        <w:t>(2)老年人、体弱者、幼儿、肝病和低蛋白血症患者，对本类药的中枢性抑制作用</w:t>
+      </w:r>
+      <w:r>
+        <w:rPr>
+          <w:rFonts w:hint="eastAsia"/>
+          <w:color w:val="auto"/>
+          <w:lang w:val="en-US" w:eastAsia="zh-CN"/>
+        </w:rPr>
+        <w:tab/>
+        <w:t xml:space="preserve">  较为敏感。 </w:t>
+      </w:r>
+    </w:p>
+    <w:p>
+      <w:pPr>
+        <w:numPr>
+          <w:ilvl w:val="0"/>
+          <w:numId w:val="0"/>
+        </w:numPr>
+        <w:ind w:left="420" w:leftChars="0" w:firstLine="420" w:firstLineChars="0"/>
+        <w:rPr>
+          <w:rFonts w:hint="default"/>
+          <w:color w:val="auto"/>
+        </w:rPr>
+      </w:pPr>
+      <w:r>
+        <w:rPr>
+          <w:rFonts w:hint="eastAsia"/>
+          <w:color w:val="auto"/>
+          <w:lang w:val="en-US" w:eastAsia="zh-CN"/>
+        </w:rPr>
+        <w:t>(3)突然停药后可能发生撤药症状。对苯二氮䓬类药过敏者、妊娠期妇女、新生儿</w:t>
+      </w:r>
+      <w:r>
+        <w:rPr>
+          <w:rFonts w:hint="eastAsia"/>
+          <w:color w:val="auto"/>
+          <w:lang w:val="en-US" w:eastAsia="zh-CN"/>
+        </w:rPr>
+        <w:tab/>
+        <w:t xml:space="preserve">  禁用苯二氮䓬类药。 </w:t>
+      </w:r>
+    </w:p>
+    <w:p>
+      <w:pPr>
+        <w:numPr>
+          <w:ilvl w:val="0"/>
+          <w:numId w:val="0"/>
+        </w:numPr>
+        <w:ind w:left="420" w:leftChars="0" w:firstLine="420" w:firstLineChars="0"/>
+        <w:rPr>
+          <w:rFonts w:hint="eastAsia"/>
+          <w:color w:val="auto"/>
+          <w:lang w:val="en-US" w:eastAsia="zh-CN"/>
+        </w:rPr>
+      </w:pPr>
+      <w:r>
+        <w:rPr>
+          <w:rFonts w:hint="eastAsia"/>
+          <w:color w:val="auto"/>
+          <w:lang w:val="en-US" w:eastAsia="zh-CN"/>
+        </w:rPr>
+        <w:t>(4)呼吸抑制、显著的神经肌肉呼吸无力、严重肝损害者 禁用硝西泮、氟西泮</w:t>
+      </w:r>
     </w:p>
     <w:p>
       <w:pPr>
@@ -2546,34 +3311,36 @@
         <w:keepLines w:val="0"/>
         <w:widowControl/>
         <w:suppressLineNumbers w:val="0"/>
+        <w:ind w:left="420" w:leftChars="0" w:firstLine="420" w:firstLineChars="0"/>
         <w:jc w:val="left"/>
         <w:rPr>
-          <w:rFonts w:ascii="寰蒋闆呴粦" w:hAnsi="寰蒋闆呴粦" w:eastAsia="寰蒋闆呴粦" w:cs="寰蒋闆呴粦"/>
-          <w:i w:val="0"/>
-          <w:caps w:val="0"/>
-          <w:color w:val="333333"/>
-          <w:spacing w:val="0"/>
-          <w:kern w:val="0"/>
-          <w:sz w:val="28"/>
-          <w:szCs w:val="28"/>
-          <w:shd w:val="clear" w:fill="F7F7F7"/>
-          <w:lang w:eastAsia="zh-CN" w:bidi="ar"/>
-        </w:rPr>
-      </w:pPr>
-      <w:r>
-        <w:rPr>
-          <w:rFonts w:ascii="寰蒋闆呴粦" w:hAnsi="寰蒋闆呴粦" w:eastAsia="寰蒋闆呴粦" w:cs="寰蒋闆呴粦"/>
-          <w:i w:val="0"/>
-          <w:caps w:val="0"/>
-          <w:color w:val="333333"/>
-          <w:spacing w:val="0"/>
-          <w:kern w:val="0"/>
-          <w:sz w:val="28"/>
-          <w:szCs w:val="28"/>
-          <w:shd w:val="clear" w:fill="F7F7F7"/>
-          <w:lang w:eastAsia="zh-CN" w:bidi="ar"/>
-        </w:rPr>
-        <w:t>单胺氧化酶抑制剂不要跟任何药品合用</w:t>
+          <w:rFonts w:hint="eastAsia"/>
+          <w:color w:val="auto"/>
+          <w:lang w:val="en-US" w:eastAsia="zh-CN"/>
+        </w:rPr>
+      </w:pPr>
+      <w:r>
+        <w:rPr>
+          <w:rFonts w:hint="eastAsia"/>
+          <w:color w:val="auto"/>
+          <w:lang w:val="en-US" w:eastAsia="zh-CN"/>
+        </w:rPr>
+        <w:t xml:space="preserve">  (</w:t>
+      </w:r>
+      <w:r>
+        <w:rPr>
+          <w:rFonts w:hint="default"/>
+          <w:color w:val="auto"/>
+        </w:rPr>
+        <w:t>镇静催眠药，呼吸有问题的不能用，肌没力也不能用</w:t>
+      </w:r>
+      <w:r>
+        <w:rPr>
+          <w:rFonts w:hint="eastAsia"/>
+          <w:color w:val="auto"/>
+          <w:lang w:val="en-US" w:eastAsia="zh-CN"/>
+        </w:rPr>
+        <w:t>)</w:t>
       </w:r>
     </w:p>
     <w:p>
@@ -2582,190 +3349,14 @@
         <w:keepLines w:val="0"/>
         <w:widowControl/>
         <w:suppressLineNumbers w:val="0"/>
+        <w:ind w:left="420" w:leftChars="0" w:firstLine="420" w:firstLineChars="0"/>
         <w:jc w:val="left"/>
         <w:rPr>
-          <w:rFonts w:ascii="寰蒋闆呴粦" w:hAnsi="寰蒋闆呴粦" w:eastAsia="寰蒋闆呴粦" w:cs="寰蒋闆呴粦"/>
-          <w:i w:val="0"/>
-          <w:caps w:val="0"/>
-          <w:color w:val="333333"/>
-          <w:spacing w:val="0"/>
-          <w:kern w:val="0"/>
-          <w:sz w:val="28"/>
-          <w:szCs w:val="28"/>
-          <w:shd w:val="clear" w:fill="F7F7F7"/>
-          <w:lang w:eastAsia="zh-CN" w:bidi="ar"/>
-        </w:rPr>
-      </w:pPr>
-    </w:p>
-    <w:p>
-      <w:pPr>
-        <w:keepNext w:val="0"/>
-        <w:keepLines w:val="0"/>
-        <w:widowControl/>
-        <w:suppressLineNumbers w:val="0"/>
-        <w:jc w:val="left"/>
-        <w:rPr>
-          <w:rFonts w:ascii="寰蒋闆呴粦" w:hAnsi="寰蒋闆呴粦" w:eastAsia="寰蒋闆呴粦" w:cs="寰蒋闆呴粦"/>
-          <w:i w:val="0"/>
-          <w:caps w:val="0"/>
-          <w:color w:val="333333"/>
-          <w:spacing w:val="0"/>
-          <w:kern w:val="0"/>
-          <w:sz w:val="28"/>
-          <w:szCs w:val="28"/>
-          <w:shd w:val="clear" w:fill="F7F7F7"/>
-          <w:lang w:eastAsia="zh-CN" w:bidi="ar"/>
-        </w:rPr>
-      </w:pPr>
-      <w:r>
-        <w:rPr>
-          <w:rFonts w:ascii="寰蒋闆呴粦" w:hAnsi="寰蒋闆呴粦" w:eastAsia="寰蒋闆呴粦" w:cs="寰蒋闆呴粦"/>
-          <w:i w:val="0"/>
-          <w:caps w:val="0"/>
-          <w:color w:val="333333"/>
-          <w:spacing w:val="0"/>
-          <w:kern w:val="0"/>
-          <w:sz w:val="28"/>
-          <w:szCs w:val="28"/>
-          <w:shd w:val="clear" w:fill="F7F7F7"/>
-          <w:lang w:eastAsia="zh-CN" w:bidi="ar"/>
-        </w:rPr>
-        <w:t>什么岁左乙</w:t>
-      </w:r>
-    </w:p>
-    <w:p>
-      <w:pPr>
-        <w:keepNext w:val="0"/>
-        <w:keepLines w:val="0"/>
-        <w:widowControl/>
-        <w:suppressLineNumbers w:val="0"/>
-        <w:jc w:val="left"/>
-        <w:rPr>
-          <w:rFonts w:ascii="寰蒋闆呴粦" w:hAnsi="寰蒋闆呴粦" w:eastAsia="寰蒋闆呴粦" w:cs="寰蒋闆呴粦"/>
-          <w:i w:val="0"/>
-          <w:caps w:val="0"/>
-          <w:color w:val="333333"/>
-          <w:spacing w:val="0"/>
-          <w:kern w:val="0"/>
-          <w:sz w:val="28"/>
-          <w:szCs w:val="28"/>
-          <w:shd w:val="clear" w:fill="F7F7F7"/>
-          <w:lang w:eastAsia="zh-CN" w:bidi="ar"/>
-        </w:rPr>
-      </w:pPr>
-    </w:p>
-    <w:p>
-      <w:pPr>
-        <w:numPr>
-          <w:ilvl w:val="0"/>
-          <w:numId w:val="0"/>
-        </w:numPr>
-        <w:rPr>
-          <w:rFonts w:hint="default"/>
-          <w:color w:val="0000FF"/>
-          <w:lang w:eastAsia="zh-CN"/>
-        </w:rPr>
-      </w:pPr>
-      <w:r>
-        <w:rPr>
-          <w:rFonts w:hint="default"/>
-          <w:color w:val="0000FF"/>
-          <w:lang w:eastAsia="zh-CN"/>
-        </w:rPr>
-        <w:t>典型不良反应和禁忌(</w:t>
-      </w:r>
-      <w:r>
-        <w:rPr>
-          <w:rFonts w:hint="default"/>
-        </w:rPr>
-        <w:t>苯二氮</w:t>
-      </w:r>
-      <w:r>
-        <w:rPr>
-          <w:rFonts w:hint="eastAsia"/>
-          <w:lang w:val="en-US" w:eastAsia="zh-CN"/>
-        </w:rPr>
-        <w:t>䓬</w:t>
-      </w:r>
-      <w:r>
-        <w:rPr>
-          <w:rFonts w:hint="default"/>
-        </w:rPr>
-        <w:t>类</w:t>
-      </w:r>
-      <w:r>
-        <w:rPr>
-          <w:rFonts w:hint="default"/>
-        </w:rPr>
-        <w:t>\</w:t>
-      </w:r>
-      <w:r>
-        <w:rPr>
-          <w:rFonts w:hint="default"/>
-        </w:rPr>
-        <w:t>巴比妥类</w:t>
-      </w:r>
-      <w:r>
-        <w:rPr>
-          <w:rFonts w:hint="default"/>
-          <w:color w:val="0000FF"/>
-          <w:lang w:eastAsia="zh-CN"/>
-        </w:rPr>
-        <w:t>)</w:t>
-      </w:r>
-    </w:p>
-    <w:p>
-      <w:pPr>
-        <w:keepNext w:val="0"/>
-        <w:keepLines w:val="0"/>
-        <w:widowControl/>
-        <w:suppressLineNumbers w:val="0"/>
-        <w:jc w:val="left"/>
-        <w:rPr>
-          <w:rFonts w:hint="default"/>
-          <w:color w:val="auto"/>
-        </w:rPr>
-      </w:pPr>
-      <w:r>
-        <w:rPr>
-          <w:rFonts w:hint="default"/>
-          <w:color w:val="auto"/>
-        </w:rPr>
-        <w:t>镇静催眠药，呼吸有问题的不能用，肌没力也不能用</w:t>
-      </w:r>
-    </w:p>
-    <w:p>
-      <w:pPr>
-        <w:keepNext w:val="0"/>
-        <w:keepLines w:val="0"/>
-        <w:widowControl/>
-        <w:suppressLineNumbers w:val="0"/>
-        <w:jc w:val="left"/>
-        <w:rPr>
-          <w:rFonts w:hint="default"/>
-          <w:color w:val="auto"/>
-        </w:rPr>
-      </w:pPr>
-    </w:p>
-    <w:p>
-      <w:pPr>
-        <w:keepNext w:val="0"/>
-        <w:keepLines w:val="0"/>
-        <w:widowControl/>
-        <w:suppressLineNumbers w:val="0"/>
-        <w:jc w:val="left"/>
-        <w:rPr>
-          <w:rFonts w:hint="default"/>
-          <w:color w:val="auto"/>
-        </w:rPr>
-      </w:pPr>
-      <w:r>
-        <w:rPr>
-          <w:rFonts w:hint="default"/>
-          <w:color w:val="auto"/>
-        </w:rPr>
-        <w:t>代表药品</w:t>
-      </w:r>
+          <w:rFonts w:hint="eastAsia"/>
+          <w:color w:val="auto"/>
+          <w:lang w:val="en-US" w:eastAsia="zh-CN"/>
+        </w:rPr>
+      </w:pPr>
     </w:p>
     <w:p>
       <w:pPr>
@@ -2778,15 +3369,286 @@
         <w:rPr>
           <w:rFonts w:hint="default"/>
           <w:color w:val="auto"/>
-        </w:rPr>
-      </w:pPr>
-      <w:r>
-        <w:rPr>
-          <w:rFonts w:hint="default"/>
-          <w:color w:val="auto"/>
+          <w:lang w:val="en-US" w:eastAsia="zh-CN"/>
+        </w:rPr>
+      </w:pPr>
+      <w:r>
+        <w:rPr>
+          <w:rFonts w:hint="eastAsia"/>
+          <w:color w:val="auto"/>
+          <w:lang w:val="en-US" w:eastAsia="zh-CN"/>
+        </w:rPr>
+        <w:t>2、</w:t>
+      </w:r>
+      <w:r>
+        <w:rPr>
+          <w:rFonts w:hint="default"/>
+        </w:rPr>
+        <w:t>巴比妥类</w:t>
+      </w:r>
+    </w:p>
+    <w:p>
+      <w:pPr>
+        <w:keepNext w:val="0"/>
+        <w:keepLines w:val="0"/>
+        <w:widowControl/>
+        <w:suppressLineNumbers w:val="0"/>
+        <w:ind w:left="420" w:leftChars="0" w:firstLine="420" w:firstLineChars="0"/>
+        <w:jc w:val="left"/>
+        <w:rPr>
+          <w:rFonts w:hint="default"/>
+          <w:color w:val="auto"/>
+        </w:rPr>
+      </w:pPr>
+      <w:r>
+        <w:rPr>
+          <w:rFonts w:hint="default"/>
+          <w:color w:val="auto"/>
+          <w:lang w:val="en-US" w:eastAsia="zh-CN"/>
+        </w:rPr>
+        <w:t xml:space="preserve">(1)常见嗜睡、精神依赖性、步履蹒跚、肌无力等“宿醉”现象。 </w:t>
+      </w:r>
+    </w:p>
+    <w:p>
+      <w:pPr>
+        <w:keepNext w:val="0"/>
+        <w:keepLines w:val="0"/>
+        <w:widowControl/>
+        <w:suppressLineNumbers w:val="0"/>
+        <w:ind w:left="420" w:leftChars="0" w:firstLine="420" w:firstLineChars="0"/>
+        <w:jc w:val="left"/>
+        <w:rPr>
+          <w:rFonts w:hint="default"/>
+          <w:color w:val="auto"/>
+        </w:rPr>
+      </w:pPr>
+      <w:r>
+        <w:rPr>
+          <w:rFonts w:hint="eastAsia"/>
+          <w:color w:val="auto"/>
+          <w:lang w:val="en-US" w:eastAsia="zh-CN"/>
+        </w:rPr>
+        <w:t xml:space="preserve">(2)长期应用发生药物依赖性，表现为强烈要求继续应用或增加剂量，或 </w:t>
+      </w:r>
+    </w:p>
+    <w:p>
+      <w:pPr>
+        <w:keepNext w:val="0"/>
+        <w:keepLines w:val="0"/>
+        <w:widowControl/>
+        <w:suppressLineNumbers w:val="0"/>
+        <w:ind w:firstLine="1050" w:firstLineChars="500"/>
+        <w:jc w:val="left"/>
+        <w:rPr>
+          <w:rFonts w:hint="default"/>
+          <w:color w:val="auto"/>
+        </w:rPr>
+      </w:pPr>
+      <w:r>
+        <w:rPr>
+          <w:rFonts w:hint="eastAsia"/>
+          <w:color w:val="auto"/>
+          <w:lang w:val="en-US" w:eastAsia="zh-CN"/>
+        </w:rPr>
+        <w:t xml:space="preserve">出现心因性依赖、戒断综合征。 </w:t>
+      </w:r>
+    </w:p>
+    <w:p>
+      <w:pPr>
+        <w:keepNext w:val="0"/>
+        <w:keepLines w:val="0"/>
+        <w:widowControl/>
+        <w:suppressLineNumbers w:val="0"/>
+        <w:ind w:left="420" w:leftChars="0" w:firstLine="420" w:firstLineChars="0"/>
+        <w:jc w:val="left"/>
+        <w:rPr>
+          <w:rFonts w:hint="default"/>
+          <w:color w:val="auto"/>
+        </w:rPr>
+      </w:pPr>
+      <w:r>
+        <w:rPr>
+          <w:rFonts w:hint="eastAsia"/>
+          <w:color w:val="auto"/>
+          <w:lang w:val="en-US" w:eastAsia="zh-CN"/>
+        </w:rPr>
+        <w:t xml:space="preserve">(3)巴比妥类药可能导致过敏，严重者可能发生剥脱性皮疹和史蒂文斯- </w:t>
+      </w:r>
+    </w:p>
+    <w:p>
+      <w:pPr>
+        <w:keepNext w:val="0"/>
+        <w:keepLines w:val="0"/>
+        <w:widowControl/>
+        <w:suppressLineNumbers w:val="0"/>
+        <w:ind w:left="420" w:leftChars="0" w:firstLine="630" w:firstLineChars="300"/>
+        <w:jc w:val="left"/>
+        <w:rPr>
+          <w:rFonts w:hint="default"/>
+          <w:color w:val="auto"/>
+        </w:rPr>
+      </w:pPr>
+      <w:r>
+        <w:rPr>
+          <w:rFonts w:hint="eastAsia"/>
+          <w:color w:val="auto"/>
+          <w:lang w:val="en-US" w:eastAsia="zh-CN"/>
+        </w:rPr>
+        <w:t xml:space="preserve">约翰逊综合征，一旦发现应立即停药。 </w:t>
+      </w:r>
+    </w:p>
+    <w:p>
+      <w:pPr>
+        <w:keepNext w:val="0"/>
+        <w:keepLines w:val="0"/>
+        <w:widowControl/>
+        <w:suppressLineNumbers w:val="0"/>
+        <w:ind w:left="420" w:leftChars="0" w:firstLine="420" w:firstLineChars="0"/>
+        <w:jc w:val="left"/>
+        <w:rPr>
+          <w:rFonts w:hint="default"/>
+          <w:color w:val="auto"/>
+        </w:rPr>
+      </w:pPr>
+      <w:r>
+        <w:rPr>
+          <w:rFonts w:hint="eastAsia"/>
+          <w:color w:val="auto"/>
+          <w:lang w:val="en-US" w:eastAsia="zh-CN"/>
+        </w:rPr>
+        <w:t xml:space="preserve">(4)静脉注射巴比妥类药，特别是快速给药时，容易出现呼吸抑制、暂停， </w:t>
+      </w:r>
+    </w:p>
+    <w:p>
+      <w:pPr>
+        <w:keepNext w:val="0"/>
+        <w:keepLines w:val="0"/>
+        <w:widowControl/>
+        <w:suppressLineNumbers w:val="0"/>
+        <w:ind w:left="420" w:leftChars="0" w:firstLine="630" w:firstLineChars="300"/>
+        <w:jc w:val="left"/>
+        <w:rPr>
+          <w:rFonts w:hint="default"/>
+          <w:color w:val="FF0000"/>
+          <w:lang w:eastAsia="zh-CN"/>
+        </w:rPr>
+      </w:pPr>
+      <w:r>
+        <w:rPr>
+          <w:rFonts w:hint="eastAsia"/>
+          <w:color w:val="auto"/>
+          <w:lang w:val="en-US" w:eastAsia="zh-CN"/>
+        </w:rPr>
+        <w:t>支气管痉挛，瞳孔缩小、心律失常、体温降低甚至昏迷</w:t>
+      </w:r>
+    </w:p>
+    <w:p>
+      <w:pPr>
+        <w:numPr>
+          <w:ilvl w:val="0"/>
+          <w:numId w:val="0"/>
+        </w:numPr>
+        <w:ind w:firstLine="420" w:firstLineChars="0"/>
+        <w:rPr>
+          <w:rFonts w:hint="default"/>
+          <w:color w:val="FF0000"/>
+          <w:lang w:eastAsia="zh-CN"/>
+        </w:rPr>
+      </w:pPr>
+    </w:p>
+    <w:p>
+      <w:pPr>
+        <w:numPr>
+          <w:ilvl w:val="0"/>
+          <w:numId w:val="8"/>
+        </w:numPr>
+        <w:rPr>
+          <w:rFonts w:hint="eastAsia"/>
+          <w:lang w:val="en-US" w:eastAsia="zh-CN"/>
+        </w:rPr>
+      </w:pPr>
+      <w:r>
+        <w:rPr>
+          <w:rFonts w:hint="eastAsia"/>
+          <w:lang w:val="en-US" w:eastAsia="zh-CN"/>
+        </w:rPr>
+        <w:t>代表药物</w:t>
+      </w:r>
+    </w:p>
+    <w:p>
+      <w:pPr>
+        <w:numPr>
+          <w:numId w:val="0"/>
+        </w:numPr>
+        <w:rPr>
+          <w:rFonts w:hint="eastAsia"/>
+          <w:color w:val="0000FF"/>
+          <w:lang w:val="en-US" w:eastAsia="zh-CN"/>
+        </w:rPr>
+      </w:pPr>
+      <w:bookmarkStart w:id="0" w:name="_GoBack"/>
+      <w:bookmarkEnd w:id="0"/>
+      <w:r>
+        <w:rPr>
+          <w:rFonts w:hint="eastAsia"/>
+          <w:color w:val="0000FF"/>
+          <w:lang w:val="en-US" w:eastAsia="zh-CN"/>
         </w:rPr>
         <w:t>地西泮</w:t>
       </w:r>
+    </w:p>
+    <w:p>
+      <w:pPr>
+        <w:numPr>
+          <w:ilvl w:val="0"/>
+          <w:numId w:val="0"/>
+        </w:numPr>
+        <w:ind w:firstLine="420" w:firstLineChars="0"/>
+        <w:rPr>
+          <w:rFonts w:hint="eastAsia"/>
+          <w:lang w:val="en-US" w:eastAsia="zh-CN"/>
+        </w:rPr>
+      </w:pPr>
+      <w:r>
+        <w:rPr>
+          <w:rFonts w:hint="eastAsia"/>
+          <w:lang w:val="en-US" w:eastAsia="zh-CN"/>
+        </w:rPr>
+        <w:t xml:space="preserve">焦虑催眠抗惊厥， 癫痫持续是首选(注射给药)， </w:t>
+      </w:r>
+    </w:p>
+    <w:p>
+      <w:pPr>
+        <w:numPr>
+          <w:ilvl w:val="0"/>
+          <w:numId w:val="0"/>
+        </w:numPr>
+        <w:ind w:firstLine="420" w:firstLineChars="0"/>
+        <w:rPr>
+          <w:rFonts w:hint="eastAsia"/>
+          <w:lang w:val="en-US" w:eastAsia="zh-CN"/>
+        </w:rPr>
+      </w:pPr>
+      <w:r>
+        <w:rPr>
+          <w:rFonts w:hint="eastAsia"/>
+          <w:lang w:val="en-US" w:eastAsia="zh-CN"/>
+        </w:rPr>
+        <w:t>肌松解痉缓头痛， 震颤手术麻醉前。</w:t>
+      </w:r>
+    </w:p>
+    <w:p>
+      <w:pPr>
+        <w:numPr>
+          <w:ilvl w:val="0"/>
+          <w:numId w:val="0"/>
+        </w:numPr>
+        <w:rPr>
+          <w:rFonts w:hint="default"/>
+          <w:color w:val="FF0000"/>
+          <w:lang w:eastAsia="zh-CN"/>
+        </w:rPr>
+      </w:pPr>
     </w:p>
     <w:p>
       <w:pPr>
@@ -2795,6 +3657,74 @@
         <w:widowControl/>
         <w:suppressLineNumbers w:val="0"/>
         <w:ind w:firstLine="420" w:firstLineChars="0"/>
+        <w:jc w:val="left"/>
+        <w:rPr>
+          <w:rFonts w:hint="default"/>
+          <w:color w:val="auto"/>
+        </w:rPr>
+      </w:pPr>
+    </w:p>
+    <w:p>
+      <w:pPr>
+        <w:keepNext w:val="0"/>
+        <w:keepLines w:val="0"/>
+        <w:widowControl/>
+        <w:suppressLineNumbers w:val="0"/>
+        <w:ind w:left="2100" w:leftChars="0" w:firstLine="420" w:firstLineChars="0"/>
+        <w:jc w:val="left"/>
+      </w:pPr>
+      <w:r>
+        <w:rPr>
+          <w:rFonts w:hint="default"/>
+          <w:b/>
+          <w:bCs/>
+          <w:sz w:val="24"/>
+          <w:szCs w:val="24"/>
+          <w:lang w:eastAsia="zh-CN"/>
+        </w:rPr>
+        <w:t>第</w:t>
+      </w:r>
+      <w:r>
+        <w:rPr>
+          <w:rFonts w:hint="eastAsia"/>
+          <w:b/>
+          <w:bCs/>
+          <w:sz w:val="24"/>
+          <w:szCs w:val="24"/>
+          <w:lang w:val="en-US" w:eastAsia="zh-CN"/>
+        </w:rPr>
+        <w:t>二</w:t>
+      </w:r>
+      <w:r>
+        <w:rPr>
+          <w:rFonts w:hint="default"/>
+          <w:b/>
+          <w:bCs/>
+          <w:sz w:val="24"/>
+          <w:szCs w:val="24"/>
+          <w:lang w:eastAsia="zh-CN"/>
+        </w:rPr>
+        <w:t xml:space="preserve">节 </w:t>
+      </w:r>
+      <w:r>
+        <w:rPr>
+          <w:rFonts w:hint="default"/>
+          <w:b/>
+          <w:bCs/>
+          <w:sz w:val="24"/>
+          <w:szCs w:val="24"/>
+          <w:lang w:val="en-US" w:eastAsia="zh-CN"/>
+        </w:rPr>
+        <w:t>抗 癫 痫 药</w:t>
+      </w:r>
+    </w:p>
+    <w:p>
+      <w:pPr>
+        <w:keepNext w:val="0"/>
+        <w:keepLines w:val="0"/>
+        <w:widowControl/>
+        <w:suppressLineNumbers w:val="0"/>
+        <w:ind w:left="840" w:leftChars="0" w:firstLine="420" w:firstLineChars="0"/>
         <w:jc w:val="left"/>
         <w:rPr>
           <w:rFonts w:hint="default"/>
@@ -3053,6 +3983,30 @@
 <file path=word/numbering.xml><?xml version="1.0" encoding="utf-8"?>
 <w:numbering xmlns:wpc="http://schemas.microsoft.com/office/word/2010/wordprocessingCanvas" xmlns:mc="http://schemas.openxmlformats.org/markup-compatibility/2006" xmlns:o="urn:schemas-microsoft-com:office:office" xmlns:r="http://schemas.openxmlformats.org/officeDocument/2006/relationships" xmlns:m="http://schemas.openxmlformats.org/officeDocument/2006/math" xmlns:v="urn:schemas-microsoft-com:vml" xmlns:wp14="http://schemas.microsoft.com/office/word/2010/wordprocessingDrawing" xmlns:wp="http://schemas.openxmlformats.org/drawingml/2006/wordprocessingDrawing" xmlns:w10="urn:schemas-microsoft-com:office:word" xmlns:w="http://schemas.openxmlformats.org/wordprocessingml/2006/main" xmlns:w14="http://schemas.microsoft.com/office/word/2010/wordml" xmlns:wpg="http://schemas.microsoft.com/office/word/2010/wordprocessingGroup" xmlns:wpi="http://schemas.microsoft.com/office/word/2010/wordprocessingInk" xmlns:wne="http://schemas.microsoft.com/office/word/2006/wordml" xmlns:wps="http://schemas.microsoft.com/office/word/2010/wordprocessingShape" mc:Ignorable="w14 wp14">
   <w:abstractNum w:abstractNumId="0">
+    <w:nsid w:val="B9D6A08A"/>
+    <w:multiLevelType w:val="singleLevel"/>
+    <w:tmpl w:val="B9D6A08A"/>
+    <w:lvl w:ilvl="0" w:tentative="0">
+      <w:start w:val="5"/>
+      <w:numFmt w:val="decimal"/>
+      <w:suff w:val="nothing"/>
+      <w:lvlText w:val="%1、"/>
+      <w:lvlJc w:val="left"/>
+    </w:lvl>
+  </w:abstractNum>
+  <w:abstractNum w:abstractNumId="1">
+    <w:nsid w:val="C0389C1D"/>
+    <w:multiLevelType w:val="singleLevel"/>
+    <w:tmpl w:val="C0389C1D"/>
+    <w:lvl w:ilvl="0" w:tentative="0">
+      <w:start w:val="1"/>
+      <w:numFmt w:val="decimal"/>
+      <w:suff w:val="nothing"/>
+      <w:lvlText w:val="%1、"/>
+      <w:lvlJc w:val="left"/>
+    </w:lvl>
+  </w:abstractNum>
+  <w:abstractNum w:abstractNumId="2">
     <w:nsid w:val="D57D8415"/>
     <w:multiLevelType w:val="singleLevel"/>
     <w:tmpl w:val="D57D8415"/>
@@ -3064,7 +4018,61 @@
       <w:lvlJc w:val="left"/>
     </w:lvl>
   </w:abstractNum>
-  <w:abstractNum w:abstractNumId="1">
+  <w:abstractNum w:abstractNumId="3">
+    <w:nsid w:val="D9FAE541"/>
+    <w:multiLevelType w:val="singleLevel"/>
+    <w:tmpl w:val="D9FAE541"/>
+    <w:lvl w:ilvl="0" w:tentative="0">
+      <w:start w:val="2"/>
+      <w:numFmt w:val="chineseCounting"/>
+      <w:suff w:val="nothing"/>
+      <w:lvlText w:val="%1、"/>
+      <w:lvlJc w:val="left"/>
+      <w:rPr>
+        <w:rFonts w:hint="eastAsia"/>
+      </w:rPr>
+    </w:lvl>
+  </w:abstractNum>
+  <w:abstractNum w:abstractNumId="4">
+    <w:nsid w:val="026D606F"/>
+    <w:multiLevelType w:val="singleLevel"/>
+    <w:tmpl w:val="026D606F"/>
+    <w:lvl w:ilvl="0" w:tentative="0">
+      <w:start w:val="3"/>
+      <w:numFmt w:val="decimal"/>
+      <w:suff w:val="nothing"/>
+      <w:lvlText w:val="（%1）"/>
+      <w:lvlJc w:val="left"/>
+    </w:lvl>
+  </w:abstractNum>
+  <w:abstractNum w:abstractNumId="5">
+    <w:nsid w:val="3AC66D05"/>
+    <w:multiLevelType w:val="singleLevel"/>
+    <w:tmpl w:val="3AC66D05"/>
+    <w:lvl w:ilvl="0" w:tentative="0">
+      <w:start w:val="3"/>
+      <w:numFmt w:val="chineseCounting"/>
+      <w:suff w:val="nothing"/>
+      <w:lvlText w:val="（%1）"/>
+      <w:lvlJc w:val="left"/>
+      <w:rPr>
+        <w:rFonts w:hint="eastAsia"/>
+      </w:rPr>
+    </w:lvl>
+  </w:abstractNum>
+  <w:abstractNum w:abstractNumId="6">
+    <w:nsid w:val="56F51913"/>
+    <w:multiLevelType w:val="singleLevel"/>
+    <w:tmpl w:val="56F51913"/>
+    <w:lvl w:ilvl="0" w:tentative="0">
+      <w:start w:val="3"/>
+      <w:numFmt w:val="decimal"/>
+      <w:suff w:val="nothing"/>
+      <w:lvlText w:val="（%1）"/>
+      <w:lvlJc w:val="left"/>
+    </w:lvl>
+  </w:abstractNum>
+  <w:abstractNum w:abstractNumId="7">
     <w:nsid w:val="5FFE43D0"/>
     <w:multiLevelType w:val="singleLevel"/>
     <w:tmpl w:val="5FFE43D0"/>
@@ -3076,26 +4084,29 @@
       <w:lvlJc w:val="left"/>
     </w:lvl>
   </w:abstractNum>
-  <w:abstractNum w:abstractNumId="2">
-    <w:nsid w:val="5FFF925E"/>
-    <w:multiLevelType w:val="singleLevel"/>
-    <w:tmpl w:val="5FFF925E"/>
-    <w:lvl w:ilvl="0" w:tentative="0">
-      <w:start w:val="1"/>
-      <w:numFmt w:val="chineseCounting"/>
-      <w:suff w:val="nothing"/>
-      <w:lvlText w:val="%1、"/>
-      <w:lvlJc w:val="left"/>
-    </w:lvl>
-  </w:abstractNum>
   <w:num w:numId="1">
+    <w:abstractNumId w:val="7"/>
+  </w:num>
+  <w:num w:numId="2">
+    <w:abstractNumId w:val="2"/>
+  </w:num>
+  <w:num w:numId="3">
+    <w:abstractNumId w:val="4"/>
+  </w:num>
+  <w:num w:numId="4">
+    <w:abstractNumId w:val="6"/>
+  </w:num>
+  <w:num w:numId="5">
+    <w:abstractNumId w:val="0"/>
+  </w:num>
+  <w:num w:numId="6">
+    <w:abstractNumId w:val="5"/>
+  </w:num>
+  <w:num w:numId="7">
     <w:abstractNumId w:val="1"/>
   </w:num>
-  <w:num w:numId="2">
-    <w:abstractNumId w:val="0"/>
-  </w:num>
-  <w:num w:numId="3">
-    <w:abstractNumId w:val="2"/>
+  <w:num w:numId="8">
+    <w:abstractNumId w:val="3"/>
   </w:num>
 </w:numbering>
 </file>
@@ -3375,12 +4386,12 @@
       <w:lang w:val="en-US" w:eastAsia="zh-CN" w:bidi="ar-SA"/>
     </w:rPr>
   </w:style>
-  <w:style w:type="character" w:default="1" w:styleId="2">
+  <w:style w:type="character" w:default="1" w:styleId="4">
     <w:name w:val="Default Paragraph Font"/>
     <w:semiHidden/>
     <w:uiPriority w:val="0"/>
   </w:style>
-  <w:style w:type="table" w:default="1" w:styleId="3">
+  <w:style w:type="table" w:default="1" w:styleId="2">
     <w:name w:val="Normal Table"/>
     <w:semiHidden/>
     <w:qFormat/>
@@ -3394,9 +4405,9 @@
       </w:tblCellMar>
     </w:tblPr>
   </w:style>
-  <w:style w:type="table" w:styleId="4">
+  <w:style w:type="table" w:styleId="3">
     <w:name w:val="Table Grid"/>
-    <w:basedOn w:val="3"/>
+    <w:basedOn w:val="2"/>
     <w:qFormat/>
     <w:uiPriority w:val="0"/>
     <w:pPr>
